--- a/DIVISION DE TRANSPORTE - DESARROLLO DE SOFTWARE -1-1.docx
+++ b/DIVISION DE TRANSPORTE - DESARROLLO DE SOFTWARE -1-1.docx
@@ -1,6 +1,6 @@
 
 <file path=word/document.xml><?xml version="1.0" encoding="utf-8"?>
-<w:document xmlns:wpc="http://schemas.microsoft.com/office/word/2010/wordprocessingCanvas" xmlns:mc="http://schemas.openxmlformats.org/markup-compatibility/2006" xmlns:o="urn:schemas-microsoft-com:office:office" xmlns:r="http://schemas.openxmlformats.org/officeDocument/2006/relationships" xmlns:m="http://schemas.openxmlformats.org/officeDocument/2006/math" xmlns:v="urn:schemas-microsoft-com:vml" xmlns:wp14="http://schemas.microsoft.com/office/word/2010/wordprocessingDrawing" xmlns:wp="http://schemas.openxmlformats.org/drawingml/2006/wordprocessingDrawing" xmlns:w10="urn:schemas-microsoft-com:office:word" xmlns:w="http://schemas.openxmlformats.org/wordprocessingml/2006/main" xmlns:w14="http://schemas.microsoft.com/office/word/2010/wordml" xmlns:wpg="http://schemas.microsoft.com/office/word/2010/wordprocessingGroup" xmlns:wpi="http://schemas.microsoft.com/office/word/2010/wordprocessingInk" xmlns:wne="http://schemas.microsoft.com/office/word/2006/wordml" xmlns:wps="http://schemas.microsoft.com/office/word/2010/wordprocessingShape" mc:Ignorable="w14 wp14">
+<w:document xmlns:ve="http://schemas.openxmlformats.org/markup-compatibility/2006" xmlns:o="urn:schemas-microsoft-com:office:office" xmlns:r="http://schemas.openxmlformats.org/officeDocument/2006/relationships" xmlns:m="http://schemas.openxmlformats.org/officeDocument/2006/math" xmlns:v="urn:schemas-microsoft-com:vml" xmlns:wp="http://schemas.openxmlformats.org/drawingml/2006/wordprocessingDrawing" xmlns:w10="urn:schemas-microsoft-com:office:word" xmlns:w="http://schemas.openxmlformats.org/wordprocessingml/2006/main" xmlns:wne="http://schemas.microsoft.com/office/word/2006/wordml">
   <w:body>
     <w:p>
       <w:pPr>
@@ -41,7 +41,7 @@
             <o:lock v:ext="edit" aspectratio="t"/>
           </v:shapetype>
           <v:shape id="Imagen 1" o:spid="_x0000_i1025" type="#_x0000_t75" style="width:111.65pt;height:134.1pt;visibility:visible" filled="t">
-            <v:imagedata r:id="rId7" o:title=""/>
+            <v:imagedata r:id="rId6" o:title=""/>
           </v:shape>
         </w:pict>
       </w:r>
@@ -417,7 +417,6 @@
           <w:szCs w:val="28"/>
         </w:rPr>
       </w:pPr>
-      <w:proofErr w:type="spellStart"/>
       <w:r>
         <w:rPr>
           <w:rFonts w:ascii="Arial" w:hAnsi="Arial" w:cs="Arial"/>
@@ -425,17 +424,7 @@
           <w:sz w:val="28"/>
           <w:szCs w:val="28"/>
         </w:rPr>
-        <w:t>Monjelat</w:t>
-      </w:r>
-      <w:proofErr w:type="spellEnd"/>
-      <w:r>
-        <w:rPr>
-          <w:rFonts w:ascii="Arial" w:hAnsi="Arial" w:cs="Arial"/>
-          <w:color w:val="000000"/>
-          <w:sz w:val="28"/>
-          <w:szCs w:val="28"/>
-        </w:rPr>
-        <w:t xml:space="preserve"> David</w:t>
+        <w:t>Monjelat David</w:t>
       </w:r>
     </w:p>
     <w:p>
@@ -1181,43 +1170,7 @@
         <w:rPr>
           <w:rFonts w:ascii="Calibri" w:hAnsi="Calibri" w:cs="Calibri"/>
         </w:rPr>
-        <w:t>Luego de que se verifican las reparaciones necesarias de un vehículo (ver Gestión de Verificación y Reparación), el</w:t>
-      </w:r>
-      <w:r>
-        <w:rPr>
-          <w:rFonts w:ascii="Calibri" w:hAnsi="Calibri" w:cs="Calibri"/>
-        </w:rPr>
-        <w:t xml:space="preserve"> </w:t>
-      </w:r>
-      <w:r>
-        <w:rPr>
-          <w:rFonts w:ascii="Calibri" w:hAnsi="Calibri" w:cs="Calibri"/>
-        </w:rPr>
-        <w:t>Jefe de División</w:t>
-      </w:r>
-      <w:r>
-        <w:rPr>
-          <w:rFonts w:ascii="Calibri" w:hAnsi="Calibri" w:cs="Calibri"/>
-        </w:rPr>
-        <w:t xml:space="preserve"> </w:t>
-      </w:r>
-      <w:r>
-        <w:rPr>
-          <w:rFonts w:ascii="Calibri" w:hAnsi="Calibri" w:cs="Calibri"/>
-        </w:rPr>
-        <w:t>se encarga de</w:t>
-      </w:r>
-      <w:r>
-        <w:rPr>
-          <w:rFonts w:ascii="Calibri" w:hAnsi="Calibri" w:cs="Calibri"/>
-        </w:rPr>
-        <w:t xml:space="preserve"> </w:t>
-      </w:r>
-      <w:r>
-        <w:rPr>
-          <w:rFonts w:ascii="Calibri" w:hAnsi="Calibri" w:cs="Calibri"/>
-        </w:rPr>
-        <w:t>generar un pedido de actuación (documento similar a una orden de compra que se envía al Área de Finanzas de la Policía de la Provincia del Chubut) con la descripción de todos los repuestos que necesita para efectuar la reparación del vehículo.</w:t>
+        <w:t>Luego de que se verifican las reparaciones necesarias de un vehículo (ver Gestión de Verificación y Reparación), elJefe de Divisiónse encarga degenerar un pedido de actuación (documento similar a una orden de compra que se envía al Área de Finanzas de la Policía de la Provincia del Chubut) con la descripción de todos los repuestos que necesita para efectuar la reparación del vehículo.</w:t>
       </w:r>
     </w:p>
     <w:p>
@@ -1793,19 +1746,7 @@
         <w:rPr>
           <w:rFonts w:ascii="Calibri" w:hAnsi="Calibri" w:cs="Calibri"/>
         </w:rPr>
-        <w:t>s obligatorios: fecha de inicio y</w:t>
-      </w:r>
-      <w:r>
-        <w:rPr>
-          <w:rFonts w:ascii="Calibri" w:hAnsi="Calibri" w:cs="Calibri"/>
-        </w:rPr>
-        <w:t xml:space="preserve"> </w:t>
-      </w:r>
-      <w:r>
-        <w:rPr>
-          <w:rFonts w:ascii="Calibri" w:hAnsi="Calibri" w:cs="Calibri"/>
-        </w:rPr>
-        <w:t>personal.</w:t>
+        <w:t>s obligatorios: fecha de inicio ypersonal.</w:t>
       </w:r>
     </w:p>
     <w:p>
@@ -3263,7 +3204,7 @@
           <w:left w:w="70" w:type="dxa"/>
           <w:right w:w="70" w:type="dxa"/>
         </w:tblCellMar>
-        <w:tblLook w:val="0000" w:firstRow="0" w:lastRow="0" w:firstColumn="0" w:lastColumn="0" w:noHBand="0" w:noVBand="0"/>
+        <w:tblLook w:val="0000"/>
       </w:tblPr>
       <w:tblGrid>
         <w:gridCol w:w="820"/>
@@ -8296,7 +8237,7 @@
           <w:left w:w="70" w:type="dxa"/>
           <w:right w:w="70" w:type="dxa"/>
         </w:tblCellMar>
-        <w:tblLook w:val="0000" w:firstRow="0" w:lastRow="0" w:firstColumn="0" w:lastColumn="0" w:noHBand="0" w:noVBand="0"/>
+        <w:tblLook w:val="0000"/>
       </w:tblPr>
       <w:tblGrid>
         <w:gridCol w:w="4629"/>
@@ -8523,7 +8464,6 @@
                 <w:color w:val="000000"/>
               </w:rPr>
             </w:pPr>
-            <w:proofErr w:type="spellStart"/>
             <w:r>
               <w:rPr>
                 <w:rFonts w:ascii="Calibri" w:hAnsi="Calibri" w:cs="Calibri"/>
@@ -8532,18 +8472,7 @@
                 <w:color w:val="000000"/>
                 <w:u w:val="single"/>
               </w:rPr>
-              <w:t>Poscondiciones</w:t>
-            </w:r>
-            <w:proofErr w:type="spellEnd"/>
-            <w:r>
-              <w:rPr>
-                <w:rFonts w:ascii="Calibri" w:hAnsi="Calibri" w:cs="Calibri"/>
-                <w:b/>
-                <w:bCs/>
-                <w:color w:val="000000"/>
-                <w:u w:val="single"/>
-              </w:rPr>
-              <w:t>:</w:t>
+              <w:t>Poscondiciones:</w:t>
             </w:r>
             <w:r>
               <w:rPr>
@@ -9143,13 +9072,6 @@
                 <w:rFonts w:ascii="Calibri" w:hAnsi="Calibri" w:cs="Calibri"/>
                 <w:color w:val="000000"/>
               </w:rPr>
-              <w:t xml:space="preserve"> </w:t>
-            </w:r>
-            <w:r>
-              <w:rPr>
-                <w:rFonts w:ascii="Calibri" w:hAnsi="Calibri" w:cs="Calibri"/>
-                <w:color w:val="000000"/>
-              </w:rPr>
               <w:t>un</w:t>
             </w:r>
             <w:r>
@@ -9164,13 +9086,6 @@
                 <w:rFonts w:ascii="Calibri" w:hAnsi="Calibri" w:cs="Calibri"/>
                 <w:color w:val="000000"/>
               </w:rPr>
-              <w:t xml:space="preserve"> </w:t>
-            </w:r>
-            <w:r>
-              <w:rPr>
-                <w:rFonts w:ascii="Calibri" w:hAnsi="Calibri" w:cs="Calibri"/>
-                <w:color w:val="000000"/>
-              </w:rPr>
               <w:t xml:space="preserve">o </w:t>
             </w:r>
             <w:r>
@@ -9185,13 +9100,6 @@
                 <w:rFonts w:ascii="Calibri" w:hAnsi="Calibri" w:cs="Calibri"/>
                 <w:color w:val="000000"/>
               </w:rPr>
-              <w:t xml:space="preserve"> </w:t>
-            </w:r>
-            <w:r>
-              <w:rPr>
-                <w:rFonts w:ascii="Calibri" w:hAnsi="Calibri" w:cs="Calibri"/>
-                <w:color w:val="000000"/>
-              </w:rPr>
               <w:t>Empleado</w:t>
             </w:r>
             <w:r>
@@ -9199,21 +9107,7 @@
                 <w:rFonts w:ascii="Calibri" w:hAnsi="Calibri" w:cs="Calibri"/>
                 <w:color w:val="000000"/>
               </w:rPr>
-              <w:t>s</w:t>
-            </w:r>
-            <w:r>
-              <w:rPr>
-                <w:rFonts w:ascii="Calibri" w:hAnsi="Calibri" w:cs="Calibri"/>
-                <w:color w:val="000000"/>
-              </w:rPr>
-              <w:t xml:space="preserve"> </w:t>
-            </w:r>
-            <w:r>
-              <w:rPr>
-                <w:rFonts w:ascii="Calibri" w:hAnsi="Calibri" w:cs="Calibri"/>
-                <w:color w:val="000000"/>
-              </w:rPr>
-              <w:t xml:space="preserve">para asignarlos </w:t>
+              <w:t xml:space="preserve">spara asignarlos </w:t>
             </w:r>
             <w:r>
               <w:rPr>
@@ -9531,21 +9425,7 @@
                 <w:rFonts w:ascii="Calibri" w:hAnsi="Calibri" w:cs="Calibri"/>
                 <w:color w:val="000000"/>
               </w:rPr>
-              <w:t>.</w:t>
-            </w:r>
-            <w:r>
-              <w:rPr>
-                <w:rFonts w:ascii="Calibri" w:hAnsi="Calibri" w:cs="Calibri"/>
-                <w:color w:val="000000"/>
-              </w:rPr>
-              <w:t xml:space="preserve"> </w:t>
-            </w:r>
-            <w:r>
-              <w:rPr>
-                <w:rFonts w:ascii="Calibri" w:hAnsi="Calibri" w:cs="Calibri"/>
-                <w:color w:val="000000"/>
-              </w:rPr>
-              <w:t>Fin Caso de Uso.</w:t>
+              <w:t>.Fin Caso de Uso.</w:t>
             </w:r>
           </w:p>
           <w:p>
@@ -9636,21 +9516,7 @@
                 <w:rFonts w:ascii="Calibri" w:hAnsi="Calibri" w:cs="Calibri"/>
                 <w:color w:val="000000"/>
               </w:rPr>
-              <w:t>.</w:t>
-            </w:r>
-            <w:r>
-              <w:rPr>
-                <w:rFonts w:ascii="Calibri" w:hAnsi="Calibri" w:cs="Calibri"/>
-                <w:color w:val="000000"/>
-              </w:rPr>
-              <w:t xml:space="preserve"> </w:t>
-            </w:r>
-            <w:r>
-              <w:rPr>
-                <w:rFonts w:ascii="Calibri" w:hAnsi="Calibri" w:cs="Calibri"/>
-                <w:color w:val="000000"/>
-              </w:rPr>
-              <w:t>Fin Caso de Uso.</w:t>
+              <w:t>.Fin Caso de Uso.</w:t>
             </w:r>
           </w:p>
           <w:p>
@@ -9704,21 +9570,7 @@
                 <w:rFonts w:ascii="Calibri" w:hAnsi="Calibri" w:cs="Calibri"/>
                 <w:color w:val="000000"/>
               </w:rPr>
-              <w:t xml:space="preserve"> a la Sección.</w:t>
-            </w:r>
-            <w:r>
-              <w:rPr>
-                <w:rFonts w:ascii="Calibri" w:hAnsi="Calibri" w:cs="Calibri"/>
-                <w:color w:val="000000"/>
-              </w:rPr>
-              <w:t xml:space="preserve"> </w:t>
-            </w:r>
-            <w:r>
-              <w:rPr>
-                <w:rFonts w:ascii="Calibri" w:hAnsi="Calibri" w:cs="Calibri"/>
-                <w:color w:val="000000"/>
-              </w:rPr>
-              <w:t>Fin Caso de Uso</w:t>
+              <w:t xml:space="preserve"> a la Sección.Fin Caso de Uso</w:t>
             </w:r>
           </w:p>
         </w:tc>
@@ -9967,7 +9819,7 @@
           <w:left w:w="70" w:type="dxa"/>
           <w:right w:w="70" w:type="dxa"/>
         </w:tblCellMar>
-        <w:tblLook w:val="00A0" w:firstRow="1" w:lastRow="0" w:firstColumn="1" w:lastColumn="0" w:noHBand="0" w:noVBand="0"/>
+        <w:tblLook w:val="00A0"/>
       </w:tblPr>
       <w:tblGrid>
         <w:gridCol w:w="5423"/>
@@ -10176,7 +10028,6 @@
                 <w:rFonts w:ascii="Calibri" w:hAnsi="Calibri" w:cs="Calibri"/>
               </w:rPr>
             </w:pPr>
-            <w:proofErr w:type="spellStart"/>
             <w:r>
               <w:rPr>
                 <w:rFonts w:ascii="Calibri" w:hAnsi="Calibri" w:cs="Calibri"/>
@@ -10186,7 +10037,6 @@
               </w:rPr>
               <w:t>Poscondiciones</w:t>
             </w:r>
-            <w:proofErr w:type="spellEnd"/>
             <w:r>
               <w:rPr>
                 <w:rFonts w:ascii="Calibri" w:hAnsi="Calibri" w:cs="Calibri"/>
@@ -10578,12 +10428,6 @@
               <w:rPr>
                 <w:rFonts w:ascii="Calibri" w:hAnsi="Calibri" w:cs="Calibri"/>
               </w:rPr>
-              <w:t xml:space="preserve"> </w:t>
-            </w:r>
-            <w:r>
-              <w:rPr>
-                <w:rFonts w:ascii="Calibri" w:hAnsi="Calibri" w:cs="Calibri"/>
-              </w:rPr>
               <w:t xml:space="preserve">El Jefe del Sección </w:t>
             </w:r>
             <w:r>
@@ -10779,19 +10623,7 @@
               <w:rPr>
                 <w:rFonts w:ascii="Calibri" w:hAnsi="Calibri" w:cs="Calibri"/>
               </w:rPr>
-              <w:t>solicita al Sistema que registre</w:t>
-            </w:r>
-            <w:r>
-              <w:rPr>
-                <w:rFonts w:ascii="Calibri" w:hAnsi="Calibri" w:cs="Calibri"/>
-              </w:rPr>
-              <w:t xml:space="preserve"> </w:t>
-            </w:r>
-            <w:r>
-              <w:rPr>
-                <w:rFonts w:ascii="Calibri" w:hAnsi="Calibri" w:cs="Calibri"/>
-              </w:rPr>
-              <w:t>la fecha de finalización de la Reparación</w:t>
+              <w:t>solicita al Sistema que registrela fecha de finalización de la Reparación</w:t>
             </w:r>
             <w:r>
               <w:rPr>
@@ -11160,12 +10992,6 @@
               </w:rPr>
               <w:t>. Fin Caso de Uso.</w:t>
             </w:r>
-            <w:r>
-              <w:rPr>
-                <w:rFonts w:ascii="Calibri" w:hAnsi="Calibri" w:cs="Calibri"/>
-              </w:rPr>
-              <w:t xml:space="preserve"> </w:t>
-            </w:r>
           </w:p>
           <w:p>
             <w:pPr>
@@ -11632,19 +11458,7 @@
               <w:rPr>
                 <w:rFonts w:ascii="Calibri" w:hAnsi="Calibri" w:cs="Calibri"/>
               </w:rPr>
-              <w:t>reparaciones</w:t>
-            </w:r>
-            <w:r>
-              <w:rPr>
-                <w:rFonts w:ascii="Calibri" w:hAnsi="Calibri" w:cs="Calibri"/>
-              </w:rPr>
-              <w:t xml:space="preserve"> </w:t>
-            </w:r>
-            <w:r>
-              <w:rPr>
-                <w:rFonts w:ascii="Calibri" w:hAnsi="Calibri" w:cs="Calibri"/>
-              </w:rPr>
-              <w:t xml:space="preserve">y que no debe pasar a otra </w:t>
+              <w:t xml:space="preserve">reparacionesy que no debe pasar a otra </w:t>
             </w:r>
             <w:r>
               <w:rPr>
@@ -11657,12 +11471,6 @@
                 <w:rFonts w:ascii="Calibri" w:hAnsi="Calibri" w:cs="Calibri"/>
               </w:rPr>
               <w:t>.</w:t>
-            </w:r>
-            <w:r>
-              <w:rPr>
-                <w:rFonts w:ascii="Calibri" w:hAnsi="Calibri" w:cs="Calibri"/>
-              </w:rPr>
-              <w:t xml:space="preserve"> </w:t>
             </w:r>
             <w:r>
               <w:rPr>
@@ -11728,7 +11536,7 @@
           <w:left w:w="70" w:type="dxa"/>
           <w:right w:w="70" w:type="dxa"/>
         </w:tblCellMar>
-        <w:tblLook w:val="00A0" w:firstRow="1" w:lastRow="0" w:firstColumn="1" w:lastColumn="0" w:noHBand="0" w:noVBand="0"/>
+        <w:tblLook w:val="00A0"/>
       </w:tblPr>
       <w:tblGrid>
         <w:gridCol w:w="5423"/>
@@ -11943,7 +11751,6 @@
                 <w:rFonts w:ascii="Calibri" w:hAnsi="Calibri" w:cs="Calibri"/>
               </w:rPr>
             </w:pPr>
-            <w:proofErr w:type="spellStart"/>
             <w:r>
               <w:rPr>
                 <w:rFonts w:ascii="Calibri" w:hAnsi="Calibri" w:cs="Calibri"/>
@@ -11953,7 +11760,6 @@
               </w:rPr>
               <w:t>Poscondiciones</w:t>
             </w:r>
-            <w:proofErr w:type="spellEnd"/>
             <w:r>
               <w:rPr>
                 <w:rFonts w:ascii="Calibri" w:hAnsi="Calibri" w:cs="Calibri"/>
@@ -12013,12 +11819,6 @@
                 <w:rFonts w:ascii="Calibri" w:hAnsi="Calibri" w:cs="Calibri"/>
               </w:rPr>
               <w:t>Sección</w:t>
-            </w:r>
-            <w:r>
-              <w:rPr>
-                <w:rFonts w:ascii="Calibri" w:hAnsi="Calibri" w:cs="Calibri"/>
-              </w:rPr>
-              <w:t xml:space="preserve"> </w:t>
             </w:r>
             <w:r>
               <w:rPr>
@@ -13596,7 +13396,7 @@
           <w:left w:w="70" w:type="dxa"/>
           <w:right w:w="70" w:type="dxa"/>
         </w:tblCellMar>
-        <w:tblLook w:val="0000" w:firstRow="0" w:lastRow="0" w:firstColumn="0" w:lastColumn="0" w:noHBand="0" w:noVBand="0"/>
+        <w:tblLook w:val="0000"/>
       </w:tblPr>
       <w:tblGrid>
         <w:gridCol w:w="5423"/>
@@ -13804,7 +13604,6 @@
                 <w:rFonts w:ascii="Calibri" w:hAnsi="Calibri" w:cs="Calibri"/>
               </w:rPr>
             </w:pPr>
-            <w:proofErr w:type="spellStart"/>
             <w:r>
               <w:rPr>
                 <w:rFonts w:ascii="Calibri" w:hAnsi="Calibri" w:cs="Calibri"/>
@@ -13814,7 +13613,6 @@
               </w:rPr>
               <w:t>Poscondiciones</w:t>
             </w:r>
-            <w:proofErr w:type="spellEnd"/>
             <w:r>
               <w:rPr>
                 <w:rFonts w:ascii="Calibri" w:hAnsi="Calibri" w:cs="Calibri"/>
@@ -13860,7 +13658,7 @@
       </w:tr>
       <w:tr>
         <w:tblPrEx>
-          <w:tblLook w:val="00A0" w:firstRow="1" w:lastRow="0" w:firstColumn="1" w:lastColumn="0" w:noHBand="0" w:noVBand="0"/>
+          <w:tblLook w:val="00A0"/>
         </w:tblPrEx>
         <w:trPr>
           <w:trHeight w:val="300"/>
@@ -13886,7 +13684,7 @@
       </w:tr>
       <w:tr>
         <w:tblPrEx>
-          <w:tblLook w:val="00A0" w:firstRow="1" w:lastRow="0" w:firstColumn="1" w:lastColumn="0" w:noHBand="0" w:noVBand="0"/>
+          <w:tblLook w:val="00A0"/>
         </w:tblPrEx>
         <w:trPr>
           <w:trHeight w:val="300"/>
@@ -13948,7 +13746,7 @@
       </w:tr>
       <w:tr>
         <w:tblPrEx>
-          <w:tblLook w:val="00A0" w:firstRow="1" w:lastRow="0" w:firstColumn="1" w:lastColumn="0" w:noHBand="0" w:noVBand="0"/>
+          <w:tblLook w:val="00A0"/>
         </w:tblPrEx>
         <w:trPr>
           <w:trHeight w:val="300"/>
@@ -13992,7 +13790,7 @@
       </w:tr>
       <w:tr>
         <w:tblPrEx>
-          <w:tblLook w:val="00A0" w:firstRow="1" w:lastRow="0" w:firstColumn="1" w:lastColumn="0" w:noHBand="0" w:noVBand="0"/>
+          <w:tblLook w:val="00A0"/>
         </w:tblPrEx>
         <w:trPr>
           <w:trHeight w:val="300"/>
@@ -14036,7 +13834,7 @@
       </w:tr>
       <w:tr>
         <w:tblPrEx>
-          <w:tblLook w:val="00A0" w:firstRow="1" w:lastRow="0" w:firstColumn="1" w:lastColumn="0" w:noHBand="0" w:noVBand="0"/>
+          <w:tblLook w:val="00A0"/>
         </w:tblPrEx>
         <w:trPr>
           <w:trHeight w:val="300"/>
@@ -14079,7 +13877,7 @@
       </w:tr>
       <w:tr>
         <w:tblPrEx>
-          <w:tblLook w:val="00A0" w:firstRow="1" w:lastRow="0" w:firstColumn="1" w:lastColumn="0" w:noHBand="0" w:noVBand="0"/>
+          <w:tblLook w:val="00A0"/>
         </w:tblPrEx>
         <w:trPr>
           <w:trHeight w:val="300"/>
@@ -14123,7 +13921,7 @@
       </w:tr>
       <w:tr>
         <w:tblPrEx>
-          <w:tblLook w:val="00A0" w:firstRow="1" w:lastRow="0" w:firstColumn="1" w:lastColumn="0" w:noHBand="0" w:noVBand="0"/>
+          <w:tblLook w:val="00A0"/>
         </w:tblPrEx>
         <w:trPr>
           <w:trHeight w:val="300"/>
@@ -14167,7 +13965,7 @@
       </w:tr>
       <w:tr>
         <w:tblPrEx>
-          <w:tblLook w:val="00A0" w:firstRow="1" w:lastRow="0" w:firstColumn="1" w:lastColumn="0" w:noHBand="0" w:noVBand="0"/>
+          <w:tblLook w:val="00A0"/>
         </w:tblPrEx>
         <w:trPr>
           <w:trHeight w:val="300"/>
@@ -14211,7 +14009,7 @@
       </w:tr>
       <w:tr>
         <w:tblPrEx>
-          <w:tblLook w:val="00A0" w:firstRow="1" w:lastRow="0" w:firstColumn="1" w:lastColumn="0" w:noHBand="0" w:noVBand="0"/>
+          <w:tblLook w:val="00A0"/>
         </w:tblPrEx>
         <w:trPr>
           <w:trHeight w:val="300"/>
@@ -14235,7 +14033,7 @@
       </w:tr>
       <w:tr>
         <w:tblPrEx>
-          <w:tblLook w:val="00A0" w:firstRow="1" w:lastRow="0" w:firstColumn="1" w:lastColumn="0" w:noHBand="0" w:noVBand="0"/>
+          <w:tblLook w:val="00A0"/>
         </w:tblPrEx>
         <w:trPr>
           <w:trHeight w:val="300"/>
@@ -14335,7 +14133,7 @@
       </w:tr>
       <w:tr>
         <w:tblPrEx>
-          <w:tblLook w:val="00A0" w:firstRow="1" w:lastRow="0" w:firstColumn="1" w:lastColumn="0" w:noHBand="0" w:noVBand="0"/>
+          <w:tblLook w:val="00A0"/>
         </w:tblPrEx>
         <w:trPr>
           <w:trHeight w:val="300"/>
@@ -14364,7 +14162,7 @@
       </w:tr>
       <w:tr>
         <w:tblPrEx>
-          <w:tblLook w:val="00A0" w:firstRow="1" w:lastRow="0" w:firstColumn="1" w:lastColumn="0" w:noHBand="0" w:noVBand="0"/>
+          <w:tblLook w:val="00A0"/>
         </w:tblPrEx>
         <w:trPr>
           <w:trHeight w:val="300"/>
@@ -14419,7 +14217,7 @@
           <w:left w:w="70" w:type="dxa"/>
           <w:right w:w="70" w:type="dxa"/>
         </w:tblCellMar>
-        <w:tblLook w:val="0000" w:firstRow="0" w:lastRow="0" w:firstColumn="0" w:lastColumn="0" w:noHBand="0" w:noVBand="0"/>
+        <w:tblLook w:val="0000"/>
       </w:tblPr>
       <w:tblGrid>
         <w:gridCol w:w="5423"/>
@@ -14628,7 +14426,6 @@
                 <w:rFonts w:ascii="Calibri" w:hAnsi="Calibri" w:cs="Calibri"/>
               </w:rPr>
             </w:pPr>
-            <w:proofErr w:type="spellStart"/>
             <w:r>
               <w:rPr>
                 <w:rFonts w:ascii="Calibri" w:hAnsi="Calibri" w:cs="Calibri"/>
@@ -14638,7 +14435,6 @@
               </w:rPr>
               <w:t>Poscondiciones</w:t>
             </w:r>
-            <w:proofErr w:type="spellEnd"/>
             <w:r>
               <w:rPr>
                 <w:rFonts w:ascii="Calibri" w:hAnsi="Calibri" w:cs="Calibri"/>
@@ -14727,7 +14523,7 @@
       </w:tr>
       <w:tr>
         <w:tblPrEx>
-          <w:tblLook w:val="00A0" w:firstRow="1" w:lastRow="0" w:firstColumn="1" w:lastColumn="0" w:noHBand="0" w:noVBand="0"/>
+          <w:tblLook w:val="00A0"/>
         </w:tblPrEx>
         <w:trPr>
           <w:trHeight w:val="300"/>
@@ -14781,7 +14577,7 @@
       </w:tr>
       <w:tr>
         <w:tblPrEx>
-          <w:tblLook w:val="00A0" w:firstRow="1" w:lastRow="0" w:firstColumn="1" w:lastColumn="0" w:noHBand="0" w:noVBand="0"/>
+          <w:tblLook w:val="00A0"/>
         </w:tblPrEx>
         <w:trPr>
           <w:trHeight w:val="300"/>
@@ -14843,7 +14639,7 @@
       </w:tr>
       <w:tr>
         <w:tblPrEx>
-          <w:tblLook w:val="00A0" w:firstRow="1" w:lastRow="0" w:firstColumn="1" w:lastColumn="0" w:noHBand="0" w:noVBand="0"/>
+          <w:tblLook w:val="00A0"/>
         </w:tblPrEx>
         <w:trPr>
           <w:trHeight w:val="300"/>
@@ -14887,7 +14683,7 @@
       </w:tr>
       <w:tr>
         <w:tblPrEx>
-          <w:tblLook w:val="00A0" w:firstRow="1" w:lastRow="0" w:firstColumn="1" w:lastColumn="0" w:noHBand="0" w:noVBand="0"/>
+          <w:tblLook w:val="00A0"/>
         </w:tblPrEx>
         <w:trPr>
           <w:trHeight w:val="300"/>
@@ -14931,7 +14727,7 @@
       </w:tr>
       <w:tr>
         <w:tblPrEx>
-          <w:tblLook w:val="00A0" w:firstRow="1" w:lastRow="0" w:firstColumn="1" w:lastColumn="0" w:noHBand="0" w:noVBand="0"/>
+          <w:tblLook w:val="00A0"/>
         </w:tblPrEx>
         <w:trPr>
           <w:trHeight w:val="300"/>
@@ -14993,7 +14789,7 @@
       </w:tr>
       <w:tr>
         <w:tblPrEx>
-          <w:tblLook w:val="00A0" w:firstRow="1" w:lastRow="0" w:firstColumn="1" w:lastColumn="0" w:noHBand="0" w:noVBand="0"/>
+          <w:tblLook w:val="00A0"/>
         </w:tblPrEx>
         <w:trPr>
           <w:trHeight w:val="300"/>
@@ -15042,7 +14838,7 @@
       </w:tr>
       <w:tr>
         <w:tblPrEx>
-          <w:tblLook w:val="00A0" w:firstRow="1" w:lastRow="0" w:firstColumn="1" w:lastColumn="0" w:noHBand="0" w:noVBand="0"/>
+          <w:tblLook w:val="00A0"/>
         </w:tblPrEx>
         <w:trPr>
           <w:trHeight w:val="300"/>
@@ -15070,19 +14866,7 @@
               <w:rPr>
                 <w:rFonts w:ascii="Calibri" w:hAnsi="Calibri" w:cs="Calibri"/>
               </w:rPr>
-              <w:t>)</w:t>
-            </w:r>
-            <w:r>
-              <w:rPr>
-                <w:rFonts w:ascii="Calibri" w:hAnsi="Calibri" w:cs="Calibri"/>
-              </w:rPr>
-              <w:t xml:space="preserve"> </w:t>
-            </w:r>
-            <w:r>
-              <w:rPr>
-                <w:rFonts w:ascii="Calibri" w:hAnsi="Calibri" w:cs="Calibri"/>
-              </w:rPr>
-              <w:t>El Empleado Administrativo selecciona el ítem que desea modificar.</w:t>
+              <w:t>)El Empleado Administrativo selecciona el ítem que desea modificar.</w:t>
             </w:r>
           </w:p>
         </w:tc>
@@ -15103,7 +14887,7 @@
       </w:tr>
       <w:tr>
         <w:tblPrEx>
-          <w:tblLook w:val="00A0" w:firstRow="1" w:lastRow="0" w:firstColumn="1" w:lastColumn="0" w:noHBand="0" w:noVBand="0"/>
+          <w:tblLook w:val="00A0"/>
         </w:tblPrEx>
         <w:trPr>
           <w:trHeight w:val="300"/>
@@ -15152,7 +14936,7 @@
       </w:tr>
       <w:tr>
         <w:tblPrEx>
-          <w:tblLook w:val="00A0" w:firstRow="1" w:lastRow="0" w:firstColumn="1" w:lastColumn="0" w:noHBand="0" w:noVBand="0"/>
+          <w:tblLook w:val="00A0"/>
         </w:tblPrEx>
         <w:trPr>
           <w:trHeight w:val="300"/>
@@ -15201,7 +14985,7 @@
       </w:tr>
       <w:tr>
         <w:tblPrEx>
-          <w:tblLook w:val="00A0" w:firstRow="1" w:lastRow="0" w:firstColumn="1" w:lastColumn="0" w:noHBand="0" w:noVBand="0"/>
+          <w:tblLook w:val="00A0"/>
         </w:tblPrEx>
         <w:trPr>
           <w:trHeight w:val="300"/>
@@ -15263,7 +15047,7 @@
       </w:tr>
       <w:tr>
         <w:tblPrEx>
-          <w:tblLook w:val="00A0" w:firstRow="1" w:lastRow="0" w:firstColumn="1" w:lastColumn="0" w:noHBand="0" w:noVBand="0"/>
+          <w:tblLook w:val="00A0"/>
         </w:tblPrEx>
         <w:trPr>
           <w:trHeight w:val="300"/>
@@ -15313,7 +15097,7 @@
       </w:tr>
       <w:tr>
         <w:tblPrEx>
-          <w:tblLook w:val="00A0" w:firstRow="1" w:lastRow="0" w:firstColumn="1" w:lastColumn="0" w:noHBand="0" w:noVBand="0"/>
+          <w:tblLook w:val="00A0"/>
         </w:tblPrEx>
         <w:trPr>
           <w:trHeight w:val="300"/>
@@ -15365,7 +15149,7 @@
       </w:tr>
       <w:tr>
         <w:tblPrEx>
-          <w:tblLook w:val="00A0" w:firstRow="1" w:lastRow="0" w:firstColumn="1" w:lastColumn="0" w:noHBand="0" w:noVBand="0"/>
+          <w:tblLook w:val="00A0"/>
         </w:tblPrEx>
         <w:trPr>
           <w:trHeight w:val="300"/>
@@ -15389,7 +15173,7 @@
       </w:tr>
       <w:tr>
         <w:tblPrEx>
-          <w:tblLook w:val="00A0" w:firstRow="1" w:lastRow="0" w:firstColumn="1" w:lastColumn="0" w:noHBand="0" w:noVBand="0"/>
+          <w:tblLook w:val="00A0"/>
         </w:tblPrEx>
         <w:trPr>
           <w:trHeight w:val="300"/>
@@ -15463,7 +15247,7 @@
       </w:tr>
       <w:tr>
         <w:tblPrEx>
-          <w:tblLook w:val="00A0" w:firstRow="1" w:lastRow="0" w:firstColumn="1" w:lastColumn="0" w:noHBand="0" w:noVBand="0"/>
+          <w:tblLook w:val="00A0"/>
         </w:tblPrEx>
         <w:trPr>
           <w:trHeight w:val="300"/>
@@ -15565,19 +15349,7 @@
               <w:rPr>
                 <w:rFonts w:ascii="Calibri" w:hAnsi="Calibri" w:cs="Calibri"/>
               </w:rPr>
-              <w:t>r</w:t>
-            </w:r>
-            <w:r>
-              <w:rPr>
-                <w:rFonts w:ascii="Calibri" w:hAnsi="Calibri" w:cs="Calibri"/>
-              </w:rPr>
-              <w:t xml:space="preserve"> </w:t>
-            </w:r>
-            <w:r>
-              <w:rPr>
-                <w:rFonts w:ascii="Calibri" w:hAnsi="Calibri" w:cs="Calibri"/>
-              </w:rPr>
-              <w:t>un</w:t>
+              <w:t>run</w:t>
             </w:r>
             <w:r>
               <w:rPr>
@@ -15639,19 +15411,7 @@
               <w:rPr>
                 <w:rFonts w:ascii="Calibri" w:hAnsi="Calibri" w:cs="Calibri"/>
               </w:rPr>
-              <w:t>r</w:t>
-            </w:r>
-            <w:r>
-              <w:rPr>
-                <w:rFonts w:ascii="Calibri" w:hAnsi="Calibri" w:cs="Calibri"/>
-              </w:rPr>
-              <w:t xml:space="preserve"> </w:t>
-            </w:r>
-            <w:r>
-              <w:rPr>
-                <w:rFonts w:ascii="Calibri" w:hAnsi="Calibri" w:cs="Calibri"/>
-              </w:rPr>
-              <w:t xml:space="preserve">un </w:t>
+              <w:t xml:space="preserve">run </w:t>
             </w:r>
             <w:r>
               <w:rPr>
@@ -15663,12 +15423,6 @@
               <w:rPr>
                 <w:rFonts w:ascii="Calibri" w:hAnsi="Calibri" w:cs="Calibri"/>
               </w:rPr>
-              <w:t xml:space="preserve"> </w:t>
-            </w:r>
-            <w:r>
-              <w:rPr>
-                <w:rFonts w:ascii="Calibri" w:hAnsi="Calibri" w:cs="Calibri"/>
-              </w:rPr>
               <w:t>Ir a 8)</w:t>
             </w:r>
           </w:p>
@@ -15676,7 +15430,7 @@
       </w:tr>
       <w:tr>
         <w:tblPrEx>
-          <w:tblLook w:val="00A0" w:firstRow="1" w:lastRow="0" w:firstColumn="1" w:lastColumn="0" w:noHBand="0" w:noVBand="0"/>
+          <w:tblLook w:val="00A0"/>
         </w:tblPrEx>
         <w:trPr>
           <w:trHeight w:val="300"/>
@@ -15746,7 +15500,7 @@
           <w:left w:w="70" w:type="dxa"/>
           <w:right w:w="70" w:type="dxa"/>
         </w:tblCellMar>
-        <w:tblLook w:val="00A0" w:firstRow="1" w:lastRow="0" w:firstColumn="1" w:lastColumn="0" w:noHBand="0" w:noVBand="0"/>
+        <w:tblLook w:val="00A0"/>
       </w:tblPr>
       <w:tblGrid>
         <w:gridCol w:w="5423"/>
@@ -15983,7 +15737,6 @@
                 <w:lang w:val="es-AR"/>
               </w:rPr>
             </w:pPr>
-            <w:proofErr w:type="spellStart"/>
             <w:r>
               <w:rPr>
                 <w:rFonts w:ascii="Calibri" w:hAnsi="Calibri" w:cs="Calibri"/>
@@ -15994,7 +15747,6 @@
               </w:rPr>
               <w:t>Poscondiciones</w:t>
             </w:r>
-            <w:proofErr w:type="spellEnd"/>
             <w:r>
               <w:rPr>
                 <w:rFonts w:ascii="Calibri" w:hAnsi="Calibri" w:cs="Calibri"/>
@@ -16611,7 +16363,7 @@
           <w:left w:w="70" w:type="dxa"/>
           <w:right w:w="70" w:type="dxa"/>
         </w:tblCellMar>
-        <w:tblLook w:val="0000" w:firstRow="0" w:lastRow="0" w:firstColumn="0" w:lastColumn="0" w:noHBand="0" w:noVBand="0"/>
+        <w:tblLook w:val="0000"/>
       </w:tblPr>
       <w:tblGrid>
         <w:gridCol w:w="5423"/>
@@ -16691,15 +16443,6 @@
                 <w:rFonts w:ascii="Calibri" w:hAnsi="Calibri" w:cs="Calibri"/>
                 <w:b/>
                 <w:bCs/>
-                <w:color w:val="000000"/>
-              </w:rPr>
-              <w:t xml:space="preserve"> </w:t>
-            </w:r>
-            <w:r>
-              <w:rPr>
-                <w:rFonts w:ascii="Calibri" w:hAnsi="Calibri" w:cs="Calibri"/>
-                <w:b/>
-                <w:bCs/>
                 <w:lang w:val="es-ES_tradnl"/>
               </w:rPr>
               <w:t>VYR01</w:t>
@@ -16853,7 +16596,6 @@
                 <w:color w:val="000000"/>
               </w:rPr>
             </w:pPr>
-            <w:proofErr w:type="spellStart"/>
             <w:r>
               <w:rPr>
                 <w:rFonts w:ascii="Calibri" w:hAnsi="Calibri" w:cs="Calibri"/>
@@ -16862,18 +16604,7 @@
                 <w:color w:val="000000"/>
                 <w:u w:val="single"/>
               </w:rPr>
-              <w:t>Poscondiciones</w:t>
-            </w:r>
-            <w:proofErr w:type="spellEnd"/>
-            <w:r>
-              <w:rPr>
-                <w:rFonts w:ascii="Calibri" w:hAnsi="Calibri" w:cs="Calibri"/>
-                <w:b/>
-                <w:bCs/>
-                <w:color w:val="000000"/>
-                <w:u w:val="single"/>
-              </w:rPr>
-              <w:t>:</w:t>
+              <w:t>Poscondiciones:</w:t>
             </w:r>
             <w:r>
               <w:rPr>
@@ -16925,7 +16656,7 @@
       </w:tr>
       <w:tr>
         <w:tblPrEx>
-          <w:tblLook w:val="00A0" w:firstRow="1" w:lastRow="0" w:firstColumn="1" w:lastColumn="0" w:noHBand="0" w:noVBand="0"/>
+          <w:tblLook w:val="00A0"/>
         </w:tblPrEx>
         <w:trPr>
           <w:trHeight w:val="300"/>
@@ -16979,7 +16710,7 @@
       </w:tr>
       <w:tr>
         <w:tblPrEx>
-          <w:tblLook w:val="00A0" w:firstRow="1" w:lastRow="0" w:firstColumn="1" w:lastColumn="0" w:noHBand="0" w:noVBand="0"/>
+          <w:tblLook w:val="00A0"/>
         </w:tblPrEx>
         <w:trPr>
           <w:trHeight w:val="300"/>
@@ -17041,7 +16772,7 @@
       </w:tr>
       <w:tr>
         <w:tblPrEx>
-          <w:tblLook w:val="00A0" w:firstRow="1" w:lastRow="0" w:firstColumn="1" w:lastColumn="0" w:noHBand="0" w:noVBand="0"/>
+          <w:tblLook w:val="00A0"/>
         </w:tblPrEx>
         <w:trPr>
           <w:trHeight w:val="300"/>
@@ -17085,7 +16816,7 @@
       </w:tr>
       <w:tr>
         <w:tblPrEx>
-          <w:tblLook w:val="00A0" w:firstRow="1" w:lastRow="0" w:firstColumn="1" w:lastColumn="0" w:noHBand="0" w:noVBand="0"/>
+          <w:tblLook w:val="00A0"/>
         </w:tblPrEx>
         <w:trPr>
           <w:trHeight w:val="300"/>
@@ -17129,7 +16860,7 @@
       </w:tr>
       <w:tr>
         <w:tblPrEx>
-          <w:tblLook w:val="00A0" w:firstRow="1" w:lastRow="0" w:firstColumn="1" w:lastColumn="0" w:noHBand="0" w:noVBand="0"/>
+          <w:tblLook w:val="00A0"/>
         </w:tblPrEx>
         <w:trPr>
           <w:trHeight w:val="300"/>
@@ -17172,7 +16903,7 @@
       </w:tr>
       <w:tr>
         <w:tblPrEx>
-          <w:tblLook w:val="00A0" w:firstRow="1" w:lastRow="0" w:firstColumn="1" w:lastColumn="0" w:noHBand="0" w:noVBand="0"/>
+          <w:tblLook w:val="00A0"/>
         </w:tblPrEx>
         <w:trPr>
           <w:trHeight w:val="300"/>
@@ -17216,7 +16947,7 @@
       </w:tr>
       <w:tr>
         <w:tblPrEx>
-          <w:tblLook w:val="00A0" w:firstRow="1" w:lastRow="0" w:firstColumn="1" w:lastColumn="0" w:noHBand="0" w:noVBand="0"/>
+          <w:tblLook w:val="00A0"/>
         </w:tblPrEx>
         <w:trPr>
           <w:trHeight w:val="300"/>
@@ -17240,7 +16971,7 @@
       </w:tr>
       <w:tr>
         <w:tblPrEx>
-          <w:tblLook w:val="00A0" w:firstRow="1" w:lastRow="0" w:firstColumn="1" w:lastColumn="0" w:noHBand="0" w:noVBand="0"/>
+          <w:tblLook w:val="00A0"/>
         </w:tblPrEx>
         <w:trPr>
           <w:trHeight w:val="300"/>
@@ -17274,7 +17005,7 @@
       </w:tr>
       <w:tr>
         <w:tblPrEx>
-          <w:tblLook w:val="00A0" w:firstRow="1" w:lastRow="0" w:firstColumn="1" w:lastColumn="0" w:noHBand="0" w:noVBand="0"/>
+          <w:tblLook w:val="00A0"/>
         </w:tblPrEx>
         <w:trPr>
           <w:trHeight w:val="300"/>
@@ -17326,21 +17057,7 @@
               <w:rPr>
                 <w:rFonts w:ascii="Calibri" w:hAnsi="Calibri" w:cs="Calibri"/>
               </w:rPr>
-              <w:t xml:space="preserve"> el dominio, marca, modelo, </w:t>
-            </w:r>
-            <w:proofErr w:type="gramStart"/>
-            <w:r>
-              <w:rPr>
-                <w:rFonts w:ascii="Calibri" w:hAnsi="Calibri" w:cs="Calibri"/>
-              </w:rPr>
-              <w:t>registro</w:t>
-            </w:r>
-            <w:proofErr w:type="gramEnd"/>
-            <w:r>
-              <w:rPr>
-                <w:rFonts w:ascii="Calibri" w:hAnsi="Calibri" w:cs="Calibri"/>
-              </w:rPr>
-              <w:t xml:space="preserve"> interno </w:t>
+              <w:t xml:space="preserve"> el dominio, marca, modelo, registro interno </w:t>
             </w:r>
             <w:r>
               <w:rPr>
@@ -17397,7 +17114,7 @@
           <w:left w:w="70" w:type="dxa"/>
           <w:right w:w="70" w:type="dxa"/>
         </w:tblCellMar>
-        <w:tblLook w:val="0000" w:firstRow="0" w:lastRow="0" w:firstColumn="0" w:lastColumn="0" w:noHBand="0" w:noVBand="0"/>
+        <w:tblLook w:val="0000"/>
       </w:tblPr>
       <w:tblGrid>
         <w:gridCol w:w="5423"/>
@@ -17477,15 +17194,6 @@
                 <w:rFonts w:ascii="Calibri" w:hAnsi="Calibri" w:cs="Calibri"/>
                 <w:b/>
                 <w:bCs/>
-                <w:color w:val="000000"/>
-              </w:rPr>
-              <w:t xml:space="preserve"> </w:t>
-            </w:r>
-            <w:r>
-              <w:rPr>
-                <w:rFonts w:ascii="Calibri" w:hAnsi="Calibri" w:cs="Calibri"/>
-                <w:b/>
-                <w:bCs/>
                 <w:lang w:val="es-ES_tradnl"/>
               </w:rPr>
               <w:t>VYR02</w:t>
@@ -17598,18 +17306,7 @@
                 <w:color w:val="000000"/>
                 <w:u w:val="single"/>
               </w:rPr>
-              <w:t>Precondiciones</w:t>
-            </w:r>
-            <w:proofErr w:type="gramStart"/>
-            <w:r>
-              <w:rPr>
-                <w:rFonts w:ascii="Calibri" w:hAnsi="Calibri" w:cs="Calibri"/>
-                <w:b/>
-                <w:bCs/>
-                <w:color w:val="000000"/>
-                <w:u w:val="single"/>
-              </w:rPr>
-              <w:t>:</w:t>
+              <w:t>Precondiciones:</w:t>
             </w:r>
             <w:r>
               <w:rPr>
@@ -17619,7 +17316,6 @@
               </w:rPr>
               <w:t xml:space="preserve">  -</w:t>
             </w:r>
-            <w:proofErr w:type="gramEnd"/>
             <w:r>
               <w:rPr>
                 <w:rFonts w:ascii="Calibri" w:hAnsi="Calibri" w:cs="Calibri"/>
@@ -17649,7 +17345,6 @@
                 <w:color w:val="000000"/>
               </w:rPr>
             </w:pPr>
-            <w:proofErr w:type="spellStart"/>
             <w:r>
               <w:rPr>
                 <w:rFonts w:ascii="Calibri" w:hAnsi="Calibri" w:cs="Calibri"/>
@@ -17658,18 +17353,7 @@
                 <w:color w:val="000000"/>
                 <w:u w:val="single"/>
               </w:rPr>
-              <w:t>Poscondiciones</w:t>
-            </w:r>
-            <w:proofErr w:type="spellEnd"/>
-            <w:r>
-              <w:rPr>
-                <w:rFonts w:ascii="Calibri" w:hAnsi="Calibri" w:cs="Calibri"/>
-                <w:b/>
-                <w:bCs/>
-                <w:color w:val="000000"/>
-                <w:u w:val="single"/>
-              </w:rPr>
-              <w:t>:</w:t>
+              <w:t>Poscondiciones:</w:t>
             </w:r>
             <w:r>
               <w:rPr>
@@ -17721,7 +17405,7 @@
       </w:tr>
       <w:tr>
         <w:tblPrEx>
-          <w:tblLook w:val="00A0" w:firstRow="1" w:lastRow="0" w:firstColumn="1" w:lastColumn="0" w:noHBand="0" w:noVBand="0"/>
+          <w:tblLook w:val="00A0"/>
         </w:tblPrEx>
         <w:trPr>
           <w:trHeight w:val="300"/>
@@ -17775,7 +17459,7 @@
       </w:tr>
       <w:tr>
         <w:tblPrEx>
-          <w:tblLook w:val="00A0" w:firstRow="1" w:lastRow="0" w:firstColumn="1" w:lastColumn="0" w:noHBand="0" w:noVBand="0"/>
+          <w:tblLook w:val="00A0"/>
         </w:tblPrEx>
         <w:trPr>
           <w:trHeight w:val="300"/>
@@ -17837,7 +17521,7 @@
       </w:tr>
       <w:tr>
         <w:tblPrEx>
-          <w:tblLook w:val="00A0" w:firstRow="1" w:lastRow="0" w:firstColumn="1" w:lastColumn="0" w:noHBand="0" w:noVBand="0"/>
+          <w:tblLook w:val="00A0"/>
         </w:tblPrEx>
         <w:trPr>
           <w:trHeight w:val="300"/>
@@ -17881,7 +17565,7 @@
       </w:tr>
       <w:tr>
         <w:tblPrEx>
-          <w:tblLook w:val="00A0" w:firstRow="1" w:lastRow="0" w:firstColumn="1" w:lastColumn="0" w:noHBand="0" w:noVBand="0"/>
+          <w:tblLook w:val="00A0"/>
         </w:tblPrEx>
         <w:trPr>
           <w:trHeight w:val="300"/>
@@ -17937,7 +17621,7 @@
       </w:tr>
       <w:tr>
         <w:tblPrEx>
-          <w:tblLook w:val="00A0" w:firstRow="1" w:lastRow="0" w:firstColumn="1" w:lastColumn="0" w:noHBand="0" w:noVBand="0"/>
+          <w:tblLook w:val="00A0"/>
         </w:tblPrEx>
         <w:trPr>
           <w:trHeight w:val="300"/>
@@ -17999,7 +17683,7 @@
       </w:tr>
       <w:tr>
         <w:tblPrEx>
-          <w:tblLook w:val="00A0" w:firstRow="1" w:lastRow="0" w:firstColumn="1" w:lastColumn="0" w:noHBand="0" w:noVBand="0"/>
+          <w:tblLook w:val="00A0"/>
         </w:tblPrEx>
         <w:trPr>
           <w:trHeight w:val="300"/>
@@ -18048,7 +17732,7 @@
       </w:tr>
       <w:tr>
         <w:tblPrEx>
-          <w:tblLook w:val="00A0" w:firstRow="1" w:lastRow="0" w:firstColumn="1" w:lastColumn="0" w:noHBand="0" w:noVBand="0"/>
+          <w:tblLook w:val="00A0"/>
         </w:tblPrEx>
         <w:trPr>
           <w:trHeight w:val="300"/>
@@ -18173,7 +17857,7 @@
       </w:tr>
       <w:tr>
         <w:tblPrEx>
-          <w:tblLook w:val="00A0" w:firstRow="1" w:lastRow="0" w:firstColumn="1" w:lastColumn="0" w:noHBand="0" w:noVBand="0"/>
+          <w:tblLook w:val="00A0"/>
         </w:tblPrEx>
         <w:trPr>
           <w:trHeight w:val="300"/>
@@ -18247,7 +17931,7 @@
       </w:tr>
       <w:tr>
         <w:tblPrEx>
-          <w:tblLook w:val="00A0" w:firstRow="1" w:lastRow="0" w:firstColumn="1" w:lastColumn="0" w:noHBand="0" w:noVBand="0"/>
+          <w:tblLook w:val="00A0"/>
         </w:tblPrEx>
         <w:trPr>
           <w:trHeight w:val="300"/>
@@ -18297,7 +17981,7 @@
       </w:tr>
       <w:tr>
         <w:tblPrEx>
-          <w:tblLook w:val="00A0" w:firstRow="1" w:lastRow="0" w:firstColumn="1" w:lastColumn="0" w:noHBand="0" w:noVBand="0"/>
+          <w:tblLook w:val="00A0"/>
         </w:tblPrEx>
         <w:trPr>
           <w:trHeight w:val="300"/>
@@ -18349,7 +18033,7 @@
       </w:tr>
       <w:tr>
         <w:tblPrEx>
-          <w:tblLook w:val="00A0" w:firstRow="1" w:lastRow="0" w:firstColumn="1" w:lastColumn="0" w:noHBand="0" w:noVBand="0"/>
+          <w:tblLook w:val="00A0"/>
         </w:tblPrEx>
         <w:trPr>
           <w:trHeight w:val="300"/>
@@ -18373,7 +18057,7 @@
       </w:tr>
       <w:tr>
         <w:tblPrEx>
-          <w:tblLook w:val="00A0" w:firstRow="1" w:lastRow="0" w:firstColumn="1" w:lastColumn="0" w:noHBand="0" w:noVBand="0"/>
+          <w:tblLook w:val="00A0"/>
         </w:tblPrEx>
         <w:trPr>
           <w:trHeight w:val="300"/>
@@ -18446,7 +18130,7 @@
       </w:tr>
       <w:tr>
         <w:tblPrEx>
-          <w:tblLook w:val="00A0" w:firstRow="1" w:lastRow="0" w:firstColumn="1" w:lastColumn="0" w:noHBand="0" w:noVBand="0"/>
+          <w:tblLook w:val="00A0"/>
         </w:tblPrEx>
         <w:trPr>
           <w:trHeight w:val="300"/>
@@ -18644,7 +18328,7 @@
       </w:tr>
       <w:tr>
         <w:tblPrEx>
-          <w:tblLook w:val="00A0" w:firstRow="1" w:lastRow="0" w:firstColumn="1" w:lastColumn="0" w:noHBand="0" w:noVBand="0"/>
+          <w:tblLook w:val="00A0"/>
         </w:tblPrEx>
         <w:trPr>
           <w:trHeight w:val="300"/>
@@ -18680,7 +18364,7 @@
           <w:left w:w="70" w:type="dxa"/>
           <w:right w:w="70" w:type="dxa"/>
         </w:tblCellMar>
-        <w:tblLook w:val="0000" w:firstRow="0" w:lastRow="0" w:firstColumn="0" w:lastColumn="0" w:noHBand="0" w:noVBand="0"/>
+        <w:tblLook w:val="0000"/>
       </w:tblPr>
       <w:tblGrid>
         <w:gridCol w:w="5423"/>
@@ -18760,15 +18444,6 @@
                 <w:rFonts w:ascii="Calibri" w:hAnsi="Calibri" w:cs="Calibri"/>
                 <w:b/>
                 <w:bCs/>
-                <w:color w:val="000000"/>
-              </w:rPr>
-              <w:t xml:space="preserve"> </w:t>
-            </w:r>
-            <w:r>
-              <w:rPr>
-                <w:rFonts w:ascii="Calibri" w:hAnsi="Calibri" w:cs="Calibri"/>
-                <w:b/>
-                <w:bCs/>
                 <w:lang w:val="es-ES_tradnl"/>
               </w:rPr>
               <w:t>VYR01</w:t>
@@ -18922,7 +18597,6 @@
                 <w:color w:val="000000"/>
               </w:rPr>
             </w:pPr>
-            <w:proofErr w:type="spellStart"/>
             <w:r>
               <w:rPr>
                 <w:rFonts w:ascii="Calibri" w:hAnsi="Calibri" w:cs="Calibri"/>
@@ -18931,18 +18605,7 @@
                 <w:color w:val="000000"/>
                 <w:u w:val="single"/>
               </w:rPr>
-              <w:t>Poscondiciones</w:t>
-            </w:r>
-            <w:proofErr w:type="spellEnd"/>
-            <w:r>
-              <w:rPr>
-                <w:rFonts w:ascii="Calibri" w:hAnsi="Calibri" w:cs="Calibri"/>
-                <w:b/>
-                <w:bCs/>
-                <w:color w:val="000000"/>
-                <w:u w:val="single"/>
-              </w:rPr>
-              <w:t>:</w:t>
+              <w:t>Poscondiciones:</w:t>
             </w:r>
             <w:r>
               <w:rPr>
@@ -18994,7 +18657,7 @@
       </w:tr>
       <w:tr>
         <w:tblPrEx>
-          <w:tblLook w:val="00A0" w:firstRow="1" w:lastRow="0" w:firstColumn="1" w:lastColumn="0" w:noHBand="0" w:noVBand="0"/>
+          <w:tblLook w:val="00A0"/>
         </w:tblPrEx>
         <w:trPr>
           <w:trHeight w:val="300"/>
@@ -19048,7 +18711,7 @@
       </w:tr>
       <w:tr>
         <w:tblPrEx>
-          <w:tblLook w:val="00A0" w:firstRow="1" w:lastRow="0" w:firstColumn="1" w:lastColumn="0" w:noHBand="0" w:noVBand="0"/>
+          <w:tblLook w:val="00A0"/>
         </w:tblPrEx>
         <w:trPr>
           <w:trHeight w:val="300"/>
@@ -19110,7 +18773,7 @@
       </w:tr>
       <w:tr>
         <w:tblPrEx>
-          <w:tblLook w:val="00A0" w:firstRow="1" w:lastRow="0" w:firstColumn="1" w:lastColumn="0" w:noHBand="0" w:noVBand="0"/>
+          <w:tblLook w:val="00A0"/>
         </w:tblPrEx>
         <w:trPr>
           <w:trHeight w:val="300"/>
@@ -19154,7 +18817,7 @@
       </w:tr>
       <w:tr>
         <w:tblPrEx>
-          <w:tblLook w:val="00A0" w:firstRow="1" w:lastRow="0" w:firstColumn="1" w:lastColumn="0" w:noHBand="0" w:noVBand="0"/>
+          <w:tblLook w:val="00A0"/>
         </w:tblPrEx>
         <w:trPr>
           <w:trHeight w:val="300"/>
@@ -19198,7 +18861,7 @@
       </w:tr>
       <w:tr>
         <w:tblPrEx>
-          <w:tblLook w:val="00A0" w:firstRow="1" w:lastRow="0" w:firstColumn="1" w:lastColumn="0" w:noHBand="0" w:noVBand="0"/>
+          <w:tblLook w:val="00A0"/>
         </w:tblPrEx>
         <w:trPr>
           <w:trHeight w:val="300"/>
@@ -19241,7 +18904,7 @@
       </w:tr>
       <w:tr>
         <w:tblPrEx>
-          <w:tblLook w:val="00A0" w:firstRow="1" w:lastRow="0" w:firstColumn="1" w:lastColumn="0" w:noHBand="0" w:noVBand="0"/>
+          <w:tblLook w:val="00A0"/>
         </w:tblPrEx>
         <w:trPr>
           <w:trHeight w:val="300"/>
@@ -19286,7 +18949,7 @@
       </w:tr>
       <w:tr>
         <w:tblPrEx>
-          <w:tblLook w:val="00A0" w:firstRow="1" w:lastRow="0" w:firstColumn="1" w:lastColumn="0" w:noHBand="0" w:noVBand="0"/>
+          <w:tblLook w:val="00A0"/>
         </w:tblPrEx>
         <w:trPr>
           <w:trHeight w:val="300"/>
@@ -19310,7 +18973,7 @@
       </w:tr>
       <w:tr>
         <w:tblPrEx>
-          <w:tblLook w:val="00A0" w:firstRow="1" w:lastRow="0" w:firstColumn="1" w:lastColumn="0" w:noHBand="0" w:noVBand="0"/>
+          <w:tblLook w:val="00A0"/>
         </w:tblPrEx>
         <w:trPr>
           <w:trHeight w:val="300"/>
@@ -19344,7 +19007,7 @@
       </w:tr>
       <w:tr>
         <w:tblPrEx>
-          <w:tblLook w:val="00A0" w:firstRow="1" w:lastRow="0" w:firstColumn="1" w:lastColumn="0" w:noHBand="0" w:noVBand="0"/>
+          <w:tblLook w:val="00A0"/>
         </w:tblPrEx>
         <w:trPr>
           <w:trHeight w:val="300"/>
@@ -19396,21 +19059,7 @@
               <w:rPr>
                 <w:rFonts w:ascii="Calibri" w:hAnsi="Calibri" w:cs="Calibri"/>
               </w:rPr>
-              <w:t xml:space="preserve"> el dominio, marca, modelo, </w:t>
-            </w:r>
-            <w:proofErr w:type="gramStart"/>
-            <w:r>
-              <w:rPr>
-                <w:rFonts w:ascii="Calibri" w:hAnsi="Calibri" w:cs="Calibri"/>
-              </w:rPr>
-              <w:t>registro</w:t>
-            </w:r>
-            <w:proofErr w:type="gramEnd"/>
-            <w:r>
-              <w:rPr>
-                <w:rFonts w:ascii="Calibri" w:hAnsi="Calibri" w:cs="Calibri"/>
-              </w:rPr>
-              <w:t xml:space="preserve"> interno </w:t>
+              <w:t xml:space="preserve"> el dominio, marca, modelo, registro interno </w:t>
             </w:r>
             <w:r>
               <w:rPr>
@@ -19469,7 +19118,7 @@
           <w:left w:w="70" w:type="dxa"/>
           <w:right w:w="70" w:type="dxa"/>
         </w:tblCellMar>
-        <w:tblLook w:val="0000" w:firstRow="0" w:lastRow="0" w:firstColumn="0" w:lastColumn="0" w:noHBand="0" w:noVBand="0"/>
+        <w:tblLook w:val="0000"/>
       </w:tblPr>
       <w:tblGrid>
         <w:gridCol w:w="5423"/>
@@ -19555,15 +19204,6 @@
                 <w:rFonts w:ascii="Calibri" w:hAnsi="Calibri" w:cs="Calibri"/>
                 <w:b/>
                 <w:bCs/>
-                <w:color w:val="000000"/>
-              </w:rPr>
-              <w:t xml:space="preserve"> </w:t>
-            </w:r>
-            <w:r>
-              <w:rPr>
-                <w:rFonts w:ascii="Calibri" w:hAnsi="Calibri" w:cs="Calibri"/>
-                <w:b/>
-                <w:bCs/>
                 <w:lang w:val="es-ES_tradnl"/>
               </w:rPr>
               <w:t>VYR03</w:t>
@@ -19699,7 +19339,6 @@
                 <w:color w:val="000000"/>
               </w:rPr>
             </w:pPr>
-            <w:proofErr w:type="spellStart"/>
             <w:r>
               <w:rPr>
                 <w:rFonts w:ascii="Calibri" w:hAnsi="Calibri" w:cs="Calibri"/>
@@ -19710,7 +19349,6 @@
               </w:rPr>
               <w:t>Poscondiciones</w:t>
             </w:r>
-            <w:proofErr w:type="spellEnd"/>
             <w:r>
               <w:rPr>
                 <w:rFonts w:ascii="Calibri" w:hAnsi="Calibri" w:cs="Calibri"/>
@@ -20494,23 +20132,7 @@
                 <w:rFonts w:ascii="Calibri" w:hAnsi="Calibri" w:cs="Calibri"/>
                 <w:color w:val="000000"/>
               </w:rPr>
-              <w:t xml:space="preserve">Línea 4: El Sistema informa que no encuentra el dominio del vehículo. </w:t>
-            </w:r>
-            <w:proofErr w:type="spellStart"/>
-            <w:r>
-              <w:rPr>
-                <w:rFonts w:ascii="Calibri" w:hAnsi="Calibri" w:cs="Calibri"/>
-                <w:color w:val="000000"/>
-              </w:rPr>
-              <w:t>Include</w:t>
-            </w:r>
-            <w:proofErr w:type="spellEnd"/>
-            <w:r>
-              <w:rPr>
-                <w:rFonts w:ascii="Calibri" w:hAnsi="Calibri" w:cs="Calibri"/>
-                <w:color w:val="000000"/>
-              </w:rPr>
-              <w:t xml:space="preserve"> Alta de vehículo. Ir a línea 5).</w:t>
+              <w:t>Línea 4: El Sistema informa que no encuentra el dominio del vehículo. Include Alta de vehículo. Ir a línea 5).</w:t>
             </w:r>
           </w:p>
         </w:tc>
@@ -20608,7 +20230,7 @@
           <w:left w:w="70" w:type="dxa"/>
           <w:right w:w="70" w:type="dxa"/>
         </w:tblCellMar>
-        <w:tblLook w:val="0000" w:firstRow="0" w:lastRow="0" w:firstColumn="0" w:lastColumn="0" w:noHBand="0" w:noVBand="0"/>
+        <w:tblLook w:val="0000"/>
       </w:tblPr>
       <w:tblGrid>
         <w:gridCol w:w="5423"/>
@@ -20688,15 +20310,6 @@
                 <w:rFonts w:ascii="Calibri" w:hAnsi="Calibri" w:cs="Calibri"/>
                 <w:b/>
                 <w:bCs/>
-                <w:color w:val="000000"/>
-              </w:rPr>
-              <w:t xml:space="preserve"> </w:t>
-            </w:r>
-            <w:r>
-              <w:rPr>
-                <w:rFonts w:ascii="Calibri" w:hAnsi="Calibri" w:cs="Calibri"/>
-                <w:b/>
-                <w:bCs/>
                 <w:lang w:val="es-ES_tradnl"/>
               </w:rPr>
               <w:t>VYR04</w:t>
@@ -20836,7 +20449,6 @@
                 <w:color w:val="000000"/>
               </w:rPr>
             </w:pPr>
-            <w:proofErr w:type="spellStart"/>
             <w:r>
               <w:rPr>
                 <w:rFonts w:ascii="Calibri" w:hAnsi="Calibri" w:cs="Calibri"/>
@@ -20845,27 +20457,7 @@
                 <w:color w:val="000000"/>
                 <w:u w:val="single"/>
               </w:rPr>
-              <w:t>Poscondiciones</w:t>
-            </w:r>
-            <w:proofErr w:type="spellEnd"/>
-            <w:r>
-              <w:rPr>
-                <w:rFonts w:ascii="Calibri" w:hAnsi="Calibri" w:cs="Calibri"/>
-                <w:b/>
-                <w:bCs/>
-                <w:color w:val="000000"/>
-                <w:u w:val="single"/>
-              </w:rPr>
-              <w:t>:</w:t>
-            </w:r>
-            <w:r>
-              <w:rPr>
-                <w:rFonts w:ascii="Calibri" w:hAnsi="Calibri" w:cs="Calibri"/>
-                <w:b/>
-                <w:bCs/>
-                <w:color w:val="000000"/>
-              </w:rPr>
-              <w:t xml:space="preserve"> </w:t>
+              <w:t>Poscondiciones:</w:t>
             </w:r>
             <w:r>
               <w:rPr>
@@ -22184,19 +21776,7 @@
               <w:rPr>
                 <w:rFonts w:ascii="Calibri" w:hAnsi="Calibri" w:cs="Calibri"/>
               </w:rPr>
-              <w:t>Línea</w:t>
-            </w:r>
-            <w:r>
-              <w:rPr>
-                <w:rFonts w:ascii="Calibri" w:hAnsi="Calibri" w:cs="Calibri"/>
-              </w:rPr>
-              <w:t xml:space="preserve"> </w:t>
-            </w:r>
-            <w:r>
-              <w:rPr>
-                <w:rFonts w:ascii="Calibri" w:hAnsi="Calibri" w:cs="Calibri"/>
-              </w:rPr>
-              <w:t xml:space="preserve">4: </w:t>
+              <w:t xml:space="preserve">Línea4: </w:t>
             </w:r>
             <w:r>
               <w:rPr>
@@ -22295,7 +21875,7 @@
     <w:tbl>
       <w:tblPr>
         <w:tblW w:w="5000" w:type="pct"/>
-        <w:tblLook w:val="00A0" w:firstRow="1" w:lastRow="0" w:firstColumn="1" w:lastColumn="0" w:noHBand="0" w:noVBand="0"/>
+        <w:tblLook w:val="00A0"/>
       </w:tblPr>
       <w:tblGrid>
         <w:gridCol w:w="76"/>
@@ -22372,15 +21952,6 @@
                 <w:bCs/>
                 <w:lang w:val="es-AR"/>
               </w:rPr>
-              <w:t xml:space="preserve"> </w:t>
-            </w:r>
-            <w:r>
-              <w:rPr>
-                <w:rFonts w:ascii="Calibri" w:hAnsi="Calibri" w:cs="Calibri"/>
-                <w:b/>
-                <w:bCs/>
-                <w:lang w:val="es-AR"/>
-              </w:rPr>
               <w:t>VYR05.</w:t>
             </w:r>
           </w:p>
@@ -22491,7 +22062,6 @@
                 <w:lang w:val="es-AR"/>
               </w:rPr>
             </w:pPr>
-            <w:proofErr w:type="spellStart"/>
             <w:r>
               <w:rPr>
                 <w:rFonts w:ascii="Calibri" w:hAnsi="Calibri" w:cs="Calibri"/>
@@ -22500,18 +22070,7 @@
                 <w:u w:val="single"/>
                 <w:lang w:val="es-AR"/>
               </w:rPr>
-              <w:t>Poscondiciones</w:t>
-            </w:r>
-            <w:proofErr w:type="spellEnd"/>
-            <w:r>
-              <w:rPr>
-                <w:rFonts w:ascii="Calibri" w:hAnsi="Calibri" w:cs="Calibri"/>
-                <w:b/>
-                <w:bCs/>
-                <w:u w:val="single"/>
-                <w:lang w:val="es-AR"/>
-              </w:rPr>
-              <w:t>:</w:t>
+              <w:t>Poscondiciones:</w:t>
             </w:r>
             <w:r>
               <w:rPr>
@@ -22722,13 +22281,49 @@
               <w:rPr>
                 <w:rFonts w:ascii="Calibri" w:hAnsi="Calibri" w:cs="Calibri"/>
               </w:rPr>
-              <w:t>2) El Empleado Administrativo ingresa el dominio, la fecha, nivel de combustible a</w:t>
-            </w:r>
-            <w:r>
-              <w:rPr>
-                <w:rFonts w:ascii="Calibri" w:hAnsi="Calibri" w:cs="Calibri"/>
-              </w:rPr>
-              <w:t>ctual y kilometraje actual del Vehículo</w:t>
+              <w:t>2) El Empleado Administrativo ingresa el dominio, la fecha, nivel de combustible</w:t>
+            </w:r>
+            <w:r>
+              <w:rPr>
+                <w:rFonts w:ascii="Calibri" w:hAnsi="Calibri" w:cs="Calibri"/>
+              </w:rPr>
+              <w:t>,</w:t>
+            </w:r>
+            <w:r>
+              <w:rPr>
+                <w:rFonts w:ascii="Calibri" w:hAnsi="Calibri" w:cs="Calibri"/>
+              </w:rPr>
+              <w:t xml:space="preserve"> kilometraje </w:t>
+            </w:r>
+            <w:r>
+              <w:rPr>
+                <w:rFonts w:ascii="Calibri" w:hAnsi="Calibri" w:cs="Calibri"/>
+              </w:rPr>
+              <w:t xml:space="preserve">de </w:t>
+            </w:r>
+            <w:r>
+              <w:rPr>
+                <w:rFonts w:ascii="Calibri" w:hAnsi="Calibri" w:cs="Calibri"/>
+              </w:rPr>
+              <w:t>s</w:t>
+            </w:r>
+            <w:r>
+              <w:rPr>
+                <w:rFonts w:ascii="Calibri" w:hAnsi="Calibri" w:cs="Calibri"/>
+              </w:rPr>
+              <w:t xml:space="preserve">alida del </w:t>
+            </w:r>
+            <w:r>
+              <w:rPr>
+                <w:rFonts w:ascii="Calibri" w:hAnsi="Calibri" w:cs="Calibri"/>
+              </w:rPr>
+              <w:t>V</w:t>
+            </w:r>
+            <w:r>
+              <w:rPr>
+                <w:rFonts w:ascii="Calibri" w:hAnsi="Calibri" w:cs="Calibri"/>
+              </w:rPr>
+              <w:t>ehiculo</w:t>
             </w:r>
             <w:r>
               <w:rPr>
@@ -23025,7 +22620,7 @@
           <w:left w:w="70" w:type="dxa"/>
           <w:right w:w="70" w:type="dxa"/>
         </w:tblCellMar>
-        <w:tblLook w:val="0000" w:firstRow="0" w:lastRow="0" w:firstColumn="0" w:lastColumn="0" w:noHBand="0" w:noVBand="0"/>
+        <w:tblLook w:val="0000"/>
       </w:tblPr>
       <w:tblGrid>
         <w:gridCol w:w="5423"/>
@@ -23106,15 +22701,6 @@
                 <w:bCs/>
                 <w:lang w:val="es-AR"/>
               </w:rPr>
-              <w:t xml:space="preserve"> </w:t>
-            </w:r>
-            <w:r>
-              <w:rPr>
-                <w:rFonts w:ascii="Calibri" w:hAnsi="Calibri" w:cs="Calibri"/>
-                <w:b/>
-                <w:bCs/>
-                <w:lang w:val="es-AR"/>
-              </w:rPr>
               <w:t>VYR06.</w:t>
             </w:r>
           </w:p>
@@ -23246,7 +22832,6 @@
                 <w:rFonts w:ascii="Calibri" w:hAnsi="Calibri"/>
               </w:rPr>
             </w:pPr>
-            <w:proofErr w:type="spellStart"/>
             <w:r>
               <w:rPr>
                 <w:rFonts w:ascii="Calibri" w:hAnsi="Calibri"/>
@@ -23256,7 +22841,6 @@
               </w:rPr>
               <w:t>Poscondiciones</w:t>
             </w:r>
-            <w:proofErr w:type="spellEnd"/>
             <w:r>
               <w:rPr>
                 <w:rFonts w:ascii="Calibri" w:hAnsi="Calibri"/>
@@ -24171,7 +23755,7 @@
           <w:left w:w="70" w:type="dxa"/>
           <w:right w:w="70" w:type="dxa"/>
         </w:tblCellMar>
-        <w:tblLook w:val="0000" w:firstRow="0" w:lastRow="0" w:firstColumn="0" w:lastColumn="0" w:noHBand="0" w:noVBand="0"/>
+        <w:tblLook w:val="0000"/>
       </w:tblPr>
       <w:tblGrid>
         <w:gridCol w:w="5423"/>
@@ -24269,15 +23853,6 @@
                 <w:rFonts w:ascii="Calibri" w:hAnsi="Calibri" w:cs="Calibri"/>
                 <w:b/>
                 <w:bCs/>
-                <w:color w:val="000000"/>
-              </w:rPr>
-              <w:t xml:space="preserve"> </w:t>
-            </w:r>
-            <w:r>
-              <w:rPr>
-                <w:rFonts w:ascii="Calibri" w:hAnsi="Calibri" w:cs="Calibri"/>
-                <w:b/>
-                <w:bCs/>
                 <w:lang w:val="es-ES_tradnl"/>
               </w:rPr>
               <w:t>PER01.</w:t>
@@ -24413,7 +23988,6 @@
                 <w:color w:val="000000"/>
               </w:rPr>
             </w:pPr>
-            <w:proofErr w:type="spellStart"/>
             <w:r>
               <w:rPr>
                 <w:rFonts w:ascii="Calibri" w:hAnsi="Calibri" w:cs="Calibri"/>
@@ -24422,18 +23996,7 @@
                 <w:color w:val="000000"/>
                 <w:u w:val="single"/>
               </w:rPr>
-              <w:t>Poscondiciones</w:t>
-            </w:r>
-            <w:proofErr w:type="spellEnd"/>
-            <w:r>
-              <w:rPr>
-                <w:rFonts w:ascii="Calibri" w:hAnsi="Calibri" w:cs="Calibri"/>
-                <w:b/>
-                <w:bCs/>
-                <w:color w:val="000000"/>
-                <w:u w:val="single"/>
-              </w:rPr>
-              <w:t>:</w:t>
+              <w:t>Poscondiciones:</w:t>
             </w:r>
             <w:r>
               <w:rPr>
@@ -24510,7 +24073,7 @@
       </w:tr>
       <w:tr>
         <w:tblPrEx>
-          <w:tblLook w:val="00A0" w:firstRow="1" w:lastRow="0" w:firstColumn="1" w:lastColumn="0" w:noHBand="0" w:noVBand="0"/>
+          <w:tblLook w:val="00A0"/>
         </w:tblPrEx>
         <w:trPr>
           <w:trHeight w:val="300"/>
@@ -24563,7 +24126,7 @@
       </w:tr>
       <w:tr>
         <w:tblPrEx>
-          <w:tblLook w:val="00A0" w:firstRow="1" w:lastRow="0" w:firstColumn="1" w:lastColumn="0" w:noHBand="0" w:noVBand="0"/>
+          <w:tblLook w:val="00A0"/>
         </w:tblPrEx>
         <w:trPr>
           <w:trHeight w:val="300"/>
@@ -24625,7 +24188,7 @@
       </w:tr>
       <w:tr>
         <w:tblPrEx>
-          <w:tblLook w:val="00A0" w:firstRow="1" w:lastRow="0" w:firstColumn="1" w:lastColumn="0" w:noHBand="0" w:noVBand="0"/>
+          <w:tblLook w:val="00A0"/>
         </w:tblPrEx>
         <w:trPr>
           <w:trHeight w:val="300"/>
@@ -24669,7 +24232,7 @@
       </w:tr>
       <w:tr>
         <w:tblPrEx>
-          <w:tblLook w:val="00A0" w:firstRow="1" w:lastRow="0" w:firstColumn="1" w:lastColumn="0" w:noHBand="0" w:noVBand="0"/>
+          <w:tblLook w:val="00A0"/>
         </w:tblPrEx>
         <w:trPr>
           <w:trHeight w:val="300"/>
@@ -24738,7 +24301,7 @@
       </w:tr>
       <w:tr>
         <w:tblPrEx>
-          <w:tblLook w:val="00A0" w:firstRow="1" w:lastRow="0" w:firstColumn="1" w:lastColumn="0" w:noHBand="0" w:noVBand="0"/>
+          <w:tblLook w:val="00A0"/>
         </w:tblPrEx>
         <w:trPr>
           <w:trHeight w:val="300"/>
@@ -24781,7 +24344,7 @@
       </w:tr>
       <w:tr>
         <w:tblPrEx>
-          <w:tblLook w:val="00A0" w:firstRow="1" w:lastRow="0" w:firstColumn="1" w:lastColumn="0" w:noHBand="0" w:noVBand="0"/>
+          <w:tblLook w:val="00A0"/>
         </w:tblPrEx>
         <w:trPr>
           <w:trHeight w:val="300"/>
@@ -24825,7 +24388,7 @@
       </w:tr>
       <w:tr>
         <w:tblPrEx>
-          <w:tblLook w:val="00A0" w:firstRow="1" w:lastRow="0" w:firstColumn="1" w:lastColumn="0" w:noHBand="0" w:noVBand="0"/>
+          <w:tblLook w:val="00A0"/>
         </w:tblPrEx>
         <w:trPr>
           <w:trHeight w:val="300"/>
@@ -24859,7 +24422,7 @@
       </w:tr>
       <w:tr>
         <w:tblPrEx>
-          <w:tblLook w:val="00A0" w:firstRow="1" w:lastRow="0" w:firstColumn="1" w:lastColumn="0" w:noHBand="0" w:noVBand="0"/>
+          <w:tblLook w:val="00A0"/>
         </w:tblPrEx>
         <w:trPr>
           <w:trHeight w:val="300"/>
@@ -24906,7 +24469,7 @@
           <w:left w:w="70" w:type="dxa"/>
           <w:right w:w="70" w:type="dxa"/>
         </w:tblCellMar>
-        <w:tblLook w:val="00A0" w:firstRow="1" w:lastRow="0" w:firstColumn="1" w:lastColumn="0" w:noHBand="0" w:noVBand="0"/>
+        <w:tblLook w:val="00A0"/>
       </w:tblPr>
       <w:tblGrid>
         <w:gridCol w:w="81"/>
@@ -24998,15 +24561,6 @@
                 <w:rFonts w:ascii="Calibri" w:hAnsi="Calibri" w:cs="Calibri"/>
                 <w:b/>
                 <w:bCs/>
-                <w:color w:val="000000"/>
-              </w:rPr>
-              <w:t xml:space="preserve"> </w:t>
-            </w:r>
-            <w:r>
-              <w:rPr>
-                <w:rFonts w:ascii="Calibri" w:hAnsi="Calibri" w:cs="Calibri"/>
-                <w:b/>
-                <w:bCs/>
                 <w:lang w:val="es-ES_tradnl"/>
               </w:rPr>
               <w:t>PER02.</w:t>
@@ -25164,7 +24718,6 @@
                 <w:lang w:val="es-AR"/>
               </w:rPr>
             </w:pPr>
-            <w:proofErr w:type="spellStart"/>
             <w:r>
               <w:rPr>
                 <w:rFonts w:ascii="Calibri" w:hAnsi="Calibri" w:cs="Calibri"/>
@@ -25176,7 +24729,6 @@
               </w:rPr>
               <w:t>Poscondiciones</w:t>
             </w:r>
-            <w:proofErr w:type="spellEnd"/>
             <w:r>
               <w:rPr>
                 <w:rFonts w:ascii="Calibri" w:hAnsi="Calibri" w:cs="Calibri"/>
@@ -25994,7 +25546,7 @@
           <w:left w:w="70" w:type="dxa"/>
           <w:right w:w="70" w:type="dxa"/>
         </w:tblCellMar>
-        <w:tblLook w:val="0000" w:firstRow="0" w:lastRow="0" w:firstColumn="0" w:lastColumn="0" w:noHBand="0" w:noVBand="0"/>
+        <w:tblLook w:val="0000"/>
       </w:tblPr>
       <w:tblGrid>
         <w:gridCol w:w="5423"/>
@@ -26074,15 +25626,6 @@
                 <w:rFonts w:ascii="Calibri" w:hAnsi="Calibri" w:cs="Calibri"/>
                 <w:b/>
                 <w:bCs/>
-                <w:color w:val="000000"/>
-              </w:rPr>
-              <w:t xml:space="preserve"> </w:t>
-            </w:r>
-            <w:r>
-              <w:rPr>
-                <w:rFonts w:ascii="Calibri" w:hAnsi="Calibri" w:cs="Calibri"/>
-                <w:b/>
-                <w:bCs/>
                 <w:lang w:val="es-ES_tradnl"/>
               </w:rPr>
               <w:t>PER03.</w:t>
@@ -26218,7 +25761,6 @@
                 <w:color w:val="000000"/>
               </w:rPr>
             </w:pPr>
-            <w:proofErr w:type="spellStart"/>
             <w:r>
               <w:rPr>
                 <w:rFonts w:ascii="Calibri" w:hAnsi="Calibri" w:cs="Calibri"/>
@@ -26227,18 +25769,7 @@
                 <w:color w:val="000000"/>
                 <w:u w:val="single"/>
               </w:rPr>
-              <w:t>Poscondiciones</w:t>
-            </w:r>
-            <w:proofErr w:type="spellEnd"/>
-            <w:r>
-              <w:rPr>
-                <w:rFonts w:ascii="Calibri" w:hAnsi="Calibri" w:cs="Calibri"/>
-                <w:b/>
-                <w:bCs/>
-                <w:color w:val="000000"/>
-                <w:u w:val="single"/>
-              </w:rPr>
-              <w:t>:</w:t>
+              <w:t>Poscondiciones:</w:t>
             </w:r>
             <w:r>
               <w:rPr>
@@ -26290,7 +25821,7 @@
       </w:tr>
       <w:tr>
         <w:tblPrEx>
-          <w:tblLook w:val="00A0" w:firstRow="1" w:lastRow="0" w:firstColumn="1" w:lastColumn="0" w:noHBand="0" w:noVBand="0"/>
+          <w:tblLook w:val="00A0"/>
         </w:tblPrEx>
         <w:trPr>
           <w:trHeight w:val="300"/>
@@ -26341,7 +25872,7 @@
       </w:tr>
       <w:tr>
         <w:tblPrEx>
-          <w:tblLook w:val="00A0" w:firstRow="1" w:lastRow="0" w:firstColumn="1" w:lastColumn="0" w:noHBand="0" w:noVBand="0"/>
+          <w:tblLook w:val="00A0"/>
         </w:tblPrEx>
         <w:trPr>
           <w:trHeight w:val="300"/>
@@ -26403,7 +25934,7 @@
       </w:tr>
       <w:tr>
         <w:tblPrEx>
-          <w:tblLook w:val="00A0" w:firstRow="1" w:lastRow="0" w:firstColumn="1" w:lastColumn="0" w:noHBand="0" w:noVBand="0"/>
+          <w:tblLook w:val="00A0"/>
         </w:tblPrEx>
         <w:trPr>
           <w:trHeight w:val="300"/>
@@ -26447,7 +25978,7 @@
       </w:tr>
       <w:tr>
         <w:tblPrEx>
-          <w:tblLook w:val="00A0" w:firstRow="1" w:lastRow="0" w:firstColumn="1" w:lastColumn="0" w:noHBand="0" w:noVBand="0"/>
+          <w:tblLook w:val="00A0"/>
         </w:tblPrEx>
         <w:trPr>
           <w:trHeight w:val="300"/>
@@ -26504,7 +26035,7 @@
       </w:tr>
       <w:tr>
         <w:tblPrEx>
-          <w:tblLook w:val="00A0" w:firstRow="1" w:lastRow="0" w:firstColumn="1" w:lastColumn="0" w:noHBand="0" w:noVBand="0"/>
+          <w:tblLook w:val="00A0"/>
         </w:tblPrEx>
         <w:trPr>
           <w:trHeight w:val="300"/>
@@ -26559,7 +26090,7 @@
       </w:tr>
       <w:tr>
         <w:tblPrEx>
-          <w:tblLook w:val="00A0" w:firstRow="1" w:lastRow="0" w:firstColumn="1" w:lastColumn="0" w:noHBand="0" w:noVBand="0"/>
+          <w:tblLook w:val="00A0"/>
         </w:tblPrEx>
         <w:trPr>
           <w:trHeight w:val="300"/>
@@ -26593,12 +26124,6 @@
               <w:rPr>
                 <w:rFonts w:ascii="Calibri" w:hAnsi="Calibri" w:cs="Calibri"/>
               </w:rPr>
-              <w:t xml:space="preserve"> </w:t>
-            </w:r>
-            <w:r>
-              <w:rPr>
-                <w:rFonts w:ascii="Calibri" w:hAnsi="Calibri" w:cs="Calibri"/>
-              </w:rPr>
               <w:t xml:space="preserve">el ítem </w:t>
             </w:r>
             <w:r>
@@ -26638,7 +26163,7 @@
       </w:tr>
       <w:tr>
         <w:tblPrEx>
-          <w:tblLook w:val="00A0" w:firstRow="1" w:lastRow="0" w:firstColumn="1" w:lastColumn="0" w:noHBand="0" w:noVBand="0"/>
+          <w:tblLook w:val="00A0"/>
         </w:tblPrEx>
         <w:trPr>
           <w:trHeight w:val="300"/>
@@ -26688,7 +26213,7 @@
       </w:tr>
       <w:tr>
         <w:tblPrEx>
-          <w:tblLook w:val="00A0" w:firstRow="1" w:lastRow="0" w:firstColumn="1" w:lastColumn="0" w:noHBand="0" w:noVBand="0"/>
+          <w:tblLook w:val="00A0"/>
         </w:tblPrEx>
         <w:trPr>
           <w:trHeight w:val="300"/>
@@ -26738,7 +26263,7 @@
       </w:tr>
       <w:tr>
         <w:tblPrEx>
-          <w:tblLook w:val="00A0" w:firstRow="1" w:lastRow="0" w:firstColumn="1" w:lastColumn="0" w:noHBand="0" w:noVBand="0"/>
+          <w:tblLook w:val="00A0"/>
         </w:tblPrEx>
         <w:trPr>
           <w:trHeight w:val="300"/>
@@ -26790,7 +26315,7 @@
       </w:tr>
       <w:tr>
         <w:tblPrEx>
-          <w:tblLook w:val="00A0" w:firstRow="1" w:lastRow="0" w:firstColumn="1" w:lastColumn="0" w:noHBand="0" w:noVBand="0"/>
+          <w:tblLook w:val="00A0"/>
         </w:tblPrEx>
         <w:trPr>
           <w:trHeight w:val="300"/>
@@ -26814,7 +26339,7 @@
       </w:tr>
       <w:tr>
         <w:tblPrEx>
-          <w:tblLook w:val="00A0" w:firstRow="1" w:lastRow="0" w:firstColumn="1" w:lastColumn="0" w:noHBand="0" w:noVBand="0"/>
+          <w:tblLook w:val="00A0"/>
         </w:tblPrEx>
         <w:trPr>
           <w:trHeight w:val="300"/>
@@ -26848,7 +26373,7 @@
       </w:tr>
       <w:tr>
         <w:tblPrEx>
-          <w:tblLook w:val="00A0" w:firstRow="1" w:lastRow="0" w:firstColumn="1" w:lastColumn="0" w:noHBand="0" w:noVBand="0"/>
+          <w:tblLook w:val="00A0"/>
         </w:tblPrEx>
         <w:trPr>
           <w:trHeight w:val="300"/>
@@ -26877,7 +26402,7 @@
       </w:tr>
       <w:tr>
         <w:tblPrEx>
-          <w:tblLook w:val="00A0" w:firstRow="1" w:lastRow="0" w:firstColumn="1" w:lastColumn="0" w:noHBand="0" w:noVBand="0"/>
+          <w:tblLook w:val="00A0"/>
         </w:tblPrEx>
         <w:trPr>
           <w:trHeight w:val="300"/>
@@ -26908,7 +26433,7 @@
       </w:tr>
       <w:tr>
         <w:tblPrEx>
-          <w:tblLook w:val="00A0" w:firstRow="1" w:lastRow="0" w:firstColumn="1" w:lastColumn="0" w:noHBand="0" w:noVBand="0"/>
+          <w:tblLook w:val="00A0"/>
         </w:tblPrEx>
         <w:trPr>
           <w:trHeight w:val="300"/>
@@ -26943,7 +26468,7 @@
       </w:tr>
       <w:tr>
         <w:tblPrEx>
-          <w:tblLook w:val="00A0" w:firstRow="1" w:lastRow="0" w:firstColumn="1" w:lastColumn="0" w:noHBand="0" w:noVBand="0"/>
+          <w:tblLook w:val="00A0"/>
         </w:tblPrEx>
         <w:trPr>
           <w:trHeight w:val="300"/>
@@ -27012,7 +26537,7 @@
           <w:left w:w="70" w:type="dxa"/>
           <w:right w:w="70" w:type="dxa"/>
         </w:tblCellMar>
-        <w:tblLook w:val="00A0" w:firstRow="1" w:lastRow="0" w:firstColumn="1" w:lastColumn="0" w:noHBand="0" w:noVBand="0"/>
+        <w:tblLook w:val="00A0"/>
       </w:tblPr>
       <w:tblGrid>
         <w:gridCol w:w="75"/>
@@ -27136,13 +26661,6 @@
             <w:r>
               <w:rPr>
                 <w:rFonts w:ascii="Calibri" w:hAnsi="Calibri" w:cs="Calibri"/>
-                <w:lang w:val="es-AR"/>
-              </w:rPr>
-              <w:t xml:space="preserve"> </w:t>
-            </w:r>
-            <w:r>
-              <w:rPr>
-                <w:rFonts w:ascii="Calibri" w:hAnsi="Calibri" w:cs="Calibri"/>
                 <w:b/>
                 <w:bCs/>
                 <w:lang w:val="es-AR"/>
@@ -27305,7 +26823,6 @@
                 <w:lang w:val="es-AR"/>
               </w:rPr>
             </w:pPr>
-            <w:proofErr w:type="spellStart"/>
             <w:r>
               <w:rPr>
                 <w:rFonts w:ascii="Calibri" w:hAnsi="Calibri" w:cs="Calibri"/>
@@ -27315,19 +26832,7 @@
                 <w:u w:val="single"/>
                 <w:lang w:val="es-AR"/>
               </w:rPr>
-              <w:t>Poscondiciones</w:t>
-            </w:r>
-            <w:proofErr w:type="spellEnd"/>
-            <w:r>
-              <w:rPr>
-                <w:rFonts w:ascii="Calibri" w:hAnsi="Calibri" w:cs="Calibri"/>
-                <w:b/>
-                <w:bCs/>
-                <w:color w:val="000000"/>
-                <w:u w:val="single"/>
-                <w:lang w:val="es-AR"/>
-              </w:rPr>
-              <w:t>:</w:t>
+              <w:t>Poscondiciones:</w:t>
             </w:r>
             <w:r>
               <w:rPr>
@@ -28307,7 +27812,7 @@
           <w:left w:w="70" w:type="dxa"/>
           <w:right w:w="70" w:type="dxa"/>
         </w:tblCellMar>
-        <w:tblLook w:val="00A0" w:firstRow="1" w:lastRow="0" w:firstColumn="1" w:lastColumn="0" w:noHBand="0" w:noVBand="0"/>
+        <w:tblLook w:val="00A0"/>
       </w:tblPr>
       <w:tblGrid>
         <w:gridCol w:w="146"/>
@@ -28397,15 +27902,6 @@
                 <w:bCs/>
                 <w:lang w:val="es-AR"/>
               </w:rPr>
-              <w:t xml:space="preserve"> </w:t>
-            </w:r>
-            <w:r>
-              <w:rPr>
-                <w:rFonts w:ascii="Calibri" w:hAnsi="Calibri" w:cs="Calibri"/>
-                <w:b/>
-                <w:bCs/>
-                <w:lang w:val="es-AR"/>
-              </w:rPr>
               <w:t>PER05.</w:t>
             </w:r>
           </w:p>
@@ -28555,7 +28051,6 @@
                 <w:lang w:val="es-AR"/>
               </w:rPr>
             </w:pPr>
-            <w:proofErr w:type="spellStart"/>
             <w:r>
               <w:rPr>
                 <w:rFonts w:ascii="Calibri" w:hAnsi="Calibri" w:cs="Calibri"/>
@@ -28564,18 +28059,7 @@
                 <w:u w:val="single"/>
                 <w:lang w:val="es-AR"/>
               </w:rPr>
-              <w:t>Poscondiciones</w:t>
-            </w:r>
-            <w:proofErr w:type="spellEnd"/>
-            <w:r>
-              <w:rPr>
-                <w:rFonts w:ascii="Calibri" w:hAnsi="Calibri" w:cs="Calibri"/>
-                <w:b/>
-                <w:bCs/>
-                <w:u w:val="single"/>
-                <w:lang w:val="es-AR"/>
-              </w:rPr>
-              <w:t>:</w:t>
+              <w:t>Poscondiciones:</w:t>
             </w:r>
             <w:r>
               <w:rPr>
@@ -29125,14 +28609,6 @@
               <w:rPr>
                 <w:rFonts w:ascii="Calibri" w:hAnsi="Calibri" w:cs="Calibri"/>
                 <w:b/>
-                <w:lang w:val="es-AR"/>
-              </w:rPr>
-              <w:t xml:space="preserve"> </w:t>
-            </w:r>
-            <w:r>
-              <w:rPr>
-                <w:rFonts w:ascii="Calibri" w:hAnsi="Calibri" w:cs="Calibri"/>
-                <w:b/>
                 <w:bCs/>
                 <w:lang w:val="es-AR"/>
               </w:rPr>
@@ -29461,14 +28937,7 @@
                 <w:rFonts w:ascii="Calibri" w:hAnsi="Calibri" w:cs="Calibri"/>
                 <w:lang w:val="es-AR"/>
               </w:rPr>
-              <w:t>Línea 7</w:t>
-            </w:r>
-            <w:r>
-              <w:rPr>
-                <w:rFonts w:ascii="Calibri" w:hAnsi="Calibri" w:cs="Calibri"/>
-                <w:lang w:val="es-AR"/>
-              </w:rPr>
-              <w:t>c: El Sistema informa que el Empleado está asignado a otra Sección. Fin Caso de Uso.</w:t>
+              <w:t>Línea 7c: El Sistema informa que el Empleado está asignado a otra Sección. Fin Caso de Uso.</w:t>
             </w:r>
           </w:p>
         </w:tc>
@@ -29506,7 +28975,7 @@
           <w:left w:w="70" w:type="dxa"/>
           <w:right w:w="70" w:type="dxa"/>
         </w:tblCellMar>
-        <w:tblLook w:val="00A0" w:firstRow="1" w:lastRow="0" w:firstColumn="1" w:lastColumn="0" w:noHBand="0" w:noVBand="0"/>
+        <w:tblLook w:val="00A0"/>
       </w:tblPr>
       <w:tblGrid>
         <w:gridCol w:w="34"/>
@@ -29600,14 +29069,6 @@
                 <w:rFonts w:ascii="Calibri" w:hAnsi="Calibri" w:cs="Calibri"/>
                 <w:b/>
                 <w:bCs/>
-              </w:rPr>
-              <w:t xml:space="preserve"> </w:t>
-            </w:r>
-            <w:r>
-              <w:rPr>
-                <w:rFonts w:ascii="Calibri" w:hAnsi="Calibri" w:cs="Calibri"/>
-                <w:b/>
-                <w:bCs/>
                 <w:lang w:val="es-ES_tradnl"/>
               </w:rPr>
               <w:t>PER06.</w:t>
@@ -29763,7 +29224,6 @@
                 <w:lang w:val="es-AR"/>
               </w:rPr>
             </w:pPr>
-            <w:proofErr w:type="spellStart"/>
             <w:r>
               <w:rPr>
                 <w:rFonts w:ascii="Calibri" w:hAnsi="Calibri" w:cs="Calibri"/>
@@ -29774,7 +29234,6 @@
               </w:rPr>
               <w:t>Poscondiciones</w:t>
             </w:r>
-            <w:proofErr w:type="spellEnd"/>
             <w:r>
               <w:rPr>
                 <w:rFonts w:ascii="Calibri" w:hAnsi="Calibri" w:cs="Calibri"/>
@@ -29837,13 +29296,6 @@
                 <w:lang w:val="es-AR"/>
               </w:rPr>
               <w:t>División</w:t>
-            </w:r>
-            <w:r>
-              <w:rPr>
-                <w:rFonts w:ascii="Calibri" w:hAnsi="Calibri" w:cs="Calibri"/>
-                <w:lang w:val="es-AR"/>
-              </w:rPr>
-              <w:t xml:space="preserve"> </w:t>
             </w:r>
             <w:r>
               <w:rPr>
@@ -30672,7 +30124,7 @@
 </file>
 
 <file path=word/numbering.xml><?xml version="1.0" encoding="utf-8"?>
-<w:numbering xmlns:wpc="http://schemas.microsoft.com/office/word/2010/wordprocessingCanvas" xmlns:mc="http://schemas.openxmlformats.org/markup-compatibility/2006" xmlns:o="urn:schemas-microsoft-com:office:office" xmlns:r="http://schemas.openxmlformats.org/officeDocument/2006/relationships" xmlns:m="http://schemas.openxmlformats.org/officeDocument/2006/math" xmlns:v="urn:schemas-microsoft-com:vml" xmlns:wp14="http://schemas.microsoft.com/office/word/2010/wordprocessingDrawing" xmlns:wp="http://schemas.openxmlformats.org/drawingml/2006/wordprocessingDrawing" xmlns:w10="urn:schemas-microsoft-com:office:word" xmlns:w="http://schemas.openxmlformats.org/wordprocessingml/2006/main" xmlns:w14="http://schemas.microsoft.com/office/word/2010/wordml" xmlns:wpg="http://schemas.microsoft.com/office/word/2010/wordprocessingGroup" xmlns:wpi="http://schemas.microsoft.com/office/word/2010/wordprocessingInk" xmlns:wne="http://schemas.microsoft.com/office/word/2006/wordml" xmlns:wps="http://schemas.microsoft.com/office/word/2010/wordprocessingShape" mc:Ignorable="w14 wp14">
+<w:numbering xmlns:ve="http://schemas.openxmlformats.org/markup-compatibility/2006" xmlns:o="urn:schemas-microsoft-com:office:office" xmlns:r="http://schemas.openxmlformats.org/officeDocument/2006/relationships" xmlns:m="http://schemas.openxmlformats.org/officeDocument/2006/math" xmlns:v="urn:schemas-microsoft-com:vml" xmlns:wp="http://schemas.openxmlformats.org/drawingml/2006/wordprocessingDrawing" xmlns:w10="urn:schemas-microsoft-com:office:word" xmlns:w="http://schemas.openxmlformats.org/wordprocessingml/2006/main" xmlns:wne="http://schemas.microsoft.com/office/word/2006/wordml">
   <w:abstractNum w:abstractNumId="0">
     <w:nsid w:val="00000002"/>
     <w:multiLevelType w:val="multilevel"/>
@@ -32371,7 +31823,7 @@
 </file>
 
 <file path=word/styles.xml><?xml version="1.0" encoding="utf-8"?>
-<w:styles xmlns:mc="http://schemas.openxmlformats.org/markup-compatibility/2006" xmlns:r="http://schemas.openxmlformats.org/officeDocument/2006/relationships" xmlns:w="http://schemas.openxmlformats.org/wordprocessingml/2006/main" xmlns:w14="http://schemas.microsoft.com/office/word/2010/wordml" mc:Ignorable="w14">
+<w:styles xmlns:r="http://schemas.openxmlformats.org/officeDocument/2006/relationships" xmlns:w="http://schemas.openxmlformats.org/wordprocessingml/2006/main">
   <w:docDefaults>
     <w:rPrDefault>
       <w:rPr>
@@ -32543,6 +31995,7 @@
     <w:uiPriority w:val="99"/>
     <w:semiHidden/>
     <w:unhideWhenUsed/>
+    <w:qFormat/>
     <w:tblPr>
       <w:tblInd w:w="0" w:type="dxa"/>
       <w:tblCellMar>
